--- a/templates/order.docx
+++ b/templates/order.docx
@@ -1,6 +1,6 @@
 
 <file path=word/document.xml><?xml version="1.0" encoding="utf-8"?>
-<w:document xmlns:wpc="http://schemas.microsoft.com/office/word/2010/wordprocessingCanvas" xmlns:cx="http://schemas.microsoft.com/office/drawing/2014/chartex" xmlns:cx1="http://schemas.microsoft.com/office/drawing/2015/9/8/chartex" xmlns:cx2="http://schemas.microsoft.com/office/drawing/2015/10/21/chartex" xmlns:cx3="http://schemas.microsoft.com/office/drawing/2016/5/9/chartex" xmlns:cx4="http://schemas.microsoft.com/office/drawing/2016/5/10/chartex" xmlns:cx5="http://schemas.microsoft.com/office/drawing/2016/5/11/chartex" xmlns:cx6="http://schemas.microsoft.com/office/drawing/2016/5/12/chartex" xmlns:cx7="http://schemas.microsoft.com/office/drawing/2016/5/13/chartex" xmlns:cx8="http://schemas.microsoft.com/office/drawing/2016/5/14/chartex" xmlns:mc="http://schemas.openxmlformats.org/markup-compatibility/2006" xmlns:aink="http://schemas.microsoft.com/office/drawing/2016/ink" xmlns:am3d="http://schemas.microsoft.com/office/drawing/2017/model3d" xmlns:o="urn:schemas-microsoft-com:office:office" xmlns:oel="http://schemas.microsoft.com/office/2019/extlst" xmlns:r="http://schemas.openxmlformats.org/officeDocument/2006/relationships" xmlns:m="http://schemas.openxmlformats.org/officeDocument/2006/math" xmlns:v="urn:schemas-microsoft-com:vml" xmlns:wp14="http://schemas.microsoft.com/office/word/2010/wordprocessingDrawing" xmlns:wp="http://schemas.openxmlformats.org/drawingml/2006/wordprocessingDrawing" xmlns:w10="urn:schemas-microsoft-com:office:word" xmlns:w="http://schemas.openxmlformats.org/wordprocessingml/2006/main" xmlns:w14="http://schemas.microsoft.com/office/word/2010/wordml" xmlns:w15="http://schemas.microsoft.com/office/word/2012/wordml" xmlns:w16cex="http://schemas.microsoft.com/office/word/2018/wordml/cex" xmlns:w16cid="http://schemas.microsoft.com/office/word/2016/wordml/cid" xmlns:w16="http://schemas.microsoft.com/office/word/2018/wordml" xmlns:w16sdtdh="http://schemas.microsoft.com/office/word/2020/wordml/sdtdatahash" xmlns:w16se="http://schemas.microsoft.com/office/word/2015/wordml/symex" xmlns:wpg="http://schemas.microsoft.com/office/word/2010/wordprocessingGroup" xmlns:wpi="http://schemas.microsoft.com/office/word/2010/wordprocessingInk" xmlns:wne="http://schemas.microsoft.com/office/word/2006/wordml" xmlns:wps="http://schemas.microsoft.com/office/word/2010/wordprocessingShape" mc:Ignorable="w14 w15 w16se w16cid w16 w16cex w16sdtdh wp14">
+<w:document xmlns:wpc="http://schemas.microsoft.com/office/word/2010/wordprocessingCanvas" xmlns:cx="http://schemas.microsoft.com/office/drawing/2014/chartex" xmlns:cx1="http://schemas.microsoft.com/office/drawing/2015/9/8/chartex" xmlns:cx2="http://schemas.microsoft.com/office/drawing/2015/10/21/chartex" xmlns:cx3="http://schemas.microsoft.com/office/drawing/2016/5/9/chartex" xmlns:cx4="http://schemas.microsoft.com/office/drawing/2016/5/10/chartex" xmlns:cx5="http://schemas.microsoft.com/office/drawing/2016/5/11/chartex" xmlns:cx6="http://schemas.microsoft.com/office/drawing/2016/5/12/chartex" xmlns:cx7="http://schemas.microsoft.com/office/drawing/2016/5/13/chartex" xmlns:cx8="http://schemas.microsoft.com/office/drawing/2016/5/14/chartex" xmlns:mc="http://schemas.openxmlformats.org/markup-compatibility/2006" xmlns:aink="http://schemas.microsoft.com/office/drawing/2016/ink" xmlns:am3d="http://schemas.microsoft.com/office/drawing/2017/model3d" xmlns:o="urn:schemas-microsoft-com:office:office" xmlns:r="http://schemas.openxmlformats.org/officeDocument/2006/relationships" xmlns:m="http://schemas.openxmlformats.org/officeDocument/2006/math" xmlns:v="urn:schemas-microsoft-com:vml" xmlns:wp14="http://schemas.microsoft.com/office/word/2010/wordprocessingDrawing" xmlns:wp="http://schemas.openxmlformats.org/drawingml/2006/wordprocessingDrawing" xmlns:w10="urn:schemas-microsoft-com:office:word" xmlns:w="http://schemas.openxmlformats.org/wordprocessingml/2006/main" xmlns:w14="http://schemas.microsoft.com/office/word/2010/wordml" xmlns:w15="http://schemas.microsoft.com/office/word/2012/wordml" xmlns:w16cex="http://schemas.microsoft.com/office/word/2018/wordml/cex" xmlns:w16cid="http://schemas.microsoft.com/office/word/2016/wordml/cid" xmlns:w16="http://schemas.microsoft.com/office/word/2018/wordml" xmlns:w16sdtdh="http://schemas.microsoft.com/office/word/2020/wordml/sdtdatahash" xmlns:w16se="http://schemas.microsoft.com/office/word/2015/wordml/symex" xmlns:wpg="http://schemas.microsoft.com/office/word/2010/wordprocessingGroup" xmlns:wpi="http://schemas.microsoft.com/office/word/2010/wordprocessingInk" xmlns:wne="http://schemas.microsoft.com/office/word/2006/wordml" xmlns:wps="http://schemas.microsoft.com/office/word/2010/wordprocessingShape" mc:Ignorable="w14 w15 w16se w16cid w16 w16cex w16sdtdh wp14">
   <w:body>
     <w:p>
       <w:pPr>
@@ -199,6 +199,7 @@
         </w:rPr>
         <w:t xml:space="preserve">{{ </w:t>
       </w:r>
+      <w:proofErr w:type="spellStart"/>
       <w:r>
         <w:rPr>
           <w:b/>
@@ -213,7 +214,16 @@
           <w:bCs/>
           <w:lang w:bidi="ar-SY"/>
         </w:rPr>
-        <w:t>.serial }}</w:t>
+        <w:t>.serial</w:t>
+      </w:r>
+      <w:proofErr w:type="spellEnd"/>
+      <w:r>
+        <w:rPr>
+          <w:b/>
+          <w:bCs/>
+          <w:lang w:bidi="ar-SY"/>
+        </w:rPr>
+        <w:t xml:space="preserve"> }}</w:t>
       </w:r>
     </w:p>
     <w:p>
@@ -262,15 +272,583 @@
         <w:rPr>
           <w:b/>
           <w:bCs/>
+          <w:u w:val="single"/>
+          <w:lang w:bidi="ar-SY"/>
+        </w:rPr>
+        <w:t xml:space="preserve">{{ </w:t>
+      </w:r>
+      <w:proofErr w:type="spellStart"/>
+      <w:r>
+        <w:rPr>
+          <w:b/>
+          <w:bCs/>
+          <w:u w:val="single"/>
+          <w:lang w:bidi="ar-SY"/>
+        </w:rPr>
+        <w:t>order</w:t>
+      </w:r>
+      <w:r>
+        <w:rPr>
+          <w:b/>
+          <w:bCs/>
+          <w:u w:val="single"/>
+          <w:lang w:bidi="ar-SY"/>
+        </w:rPr>
+        <w:t>.amount</w:t>
+      </w:r>
+      <w:proofErr w:type="spellEnd"/>
+      <w:r>
+        <w:rPr>
+          <w:b/>
+          <w:bCs/>
+          <w:u w:val="single"/>
+          <w:lang w:bidi="ar-SY"/>
+        </w:rPr>
+        <w:t xml:space="preserve"> }}</w:t>
+      </w:r>
+      <w:r>
+        <w:rPr>
+          <w:rFonts w:hint="cs"/>
+          <w:b/>
+          <w:bCs/>
+          <w:rtl/>
+          <w:lang w:bidi="ar-SY"/>
+        </w:rPr>
+        <w:t xml:space="preserve"> </w:t>
+      </w:r>
+      <w:r>
+        <w:rPr>
+          <w:rFonts w:hint="cs"/>
+          <w:b/>
+          <w:bCs/>
+          <w:rtl/>
+          <w:lang w:bidi="ar-SY"/>
+        </w:rPr>
+        <w:t>ليرة سورية / رقما</w:t>
+      </w:r>
+    </w:p>
+    <w:p>
+      <w:pPr>
+        <w:bidi/>
+        <w:rPr>
+          <w:b/>
+          <w:bCs/>
+          <w:rtl/>
+          <w:lang w:bidi="ar-SY"/>
+        </w:rPr>
+      </w:pPr>
+    </w:p>
+    <w:p>
+      <w:pPr>
+        <w:bidi/>
+        <w:outlineLvl w:val="0"/>
+        <w:rPr>
+          <w:b/>
+          <w:bCs/>
+          <w:rtl/>
+          <w:lang w:bidi="ar-SY"/>
+        </w:rPr>
+      </w:pPr>
+      <w:r>
+        <w:rPr>
+          <w:rFonts w:hint="cs"/>
+          <w:b/>
+          <w:bCs/>
+          <w:rtl/>
+          <w:lang w:bidi="ar-SY"/>
+        </w:rPr>
+        <w:t xml:space="preserve">فقط </w:t>
+      </w:r>
+      <w:r>
+        <w:rPr>
+          <w:b/>
+          <w:bCs/>
+          <w:u w:val="single"/>
+          <w:lang w:bidi="ar-SY"/>
+        </w:rPr>
+        <w:t xml:space="preserve">{{ </w:t>
+      </w:r>
+      <w:proofErr w:type="spellStart"/>
+      <w:r>
+        <w:rPr>
+          <w:b/>
+          <w:bCs/>
+          <w:u w:val="single"/>
+          <w:lang w:bidi="ar-SY"/>
+        </w:rPr>
+        <w:t>order</w:t>
+      </w:r>
+      <w:r>
+        <w:rPr>
+          <w:b/>
+          <w:bCs/>
+          <w:u w:val="single"/>
+          <w:lang w:bidi="ar-SY"/>
+        </w:rPr>
+        <w:t>.amount_in_words</w:t>
+      </w:r>
+      <w:proofErr w:type="spellEnd"/>
+      <w:r>
+        <w:rPr>
+          <w:b/>
+          <w:bCs/>
+          <w:u w:val="single"/>
+          <w:lang w:bidi="ar-SY"/>
+        </w:rPr>
+        <w:t xml:space="preserve"> }</w:t>
+      </w:r>
+      <w:r>
+        <w:rPr>
+          <w:b/>
+          <w:bCs/>
           <w:u w:val="dotted"/>
           <w:lang w:bidi="ar-SY"/>
         </w:rPr>
+        <w:t>}</w:t>
+      </w:r>
+      <w:r>
+        <w:rPr>
+          <w:rFonts w:hint="cs"/>
+          <w:b/>
+          <w:bCs/>
+          <w:rtl/>
+          <w:lang w:bidi="ar-SY"/>
+        </w:rPr>
+        <w:t xml:space="preserve"> </w:t>
+      </w:r>
+      <w:r>
+        <w:rPr>
+          <w:rFonts w:hint="cs"/>
+          <w:b/>
+          <w:bCs/>
+          <w:rtl/>
+          <w:lang w:bidi="ar-SY"/>
+        </w:rPr>
+        <w:t>ليرة سورية لا غير / كتابة</w:t>
+      </w:r>
+    </w:p>
+    <w:p>
+      <w:pPr>
+        <w:bidi/>
+        <w:rPr>
+          <w:b/>
+          <w:bCs/>
+          <w:rtl/>
+          <w:lang w:bidi="ar-SY"/>
+        </w:rPr>
+      </w:pPr>
+    </w:p>
+    <w:p>
+      <w:pPr>
+        <w:bidi/>
+        <w:outlineLvl w:val="0"/>
+        <w:rPr>
+          <w:b/>
+          <w:bCs/>
+          <w:lang w:bidi="ar-SY"/>
+        </w:rPr>
+      </w:pPr>
+      <w:r>
+        <w:rPr>
+          <w:rFonts w:hint="cs"/>
+          <w:b/>
+          <w:bCs/>
+          <w:rtl/>
+          <w:lang w:bidi="ar-SY"/>
+        </w:rPr>
+        <w:t xml:space="preserve">من حسابنا التفصيلي لديكم </w:t>
+      </w:r>
+      <w:r>
+        <w:rPr>
+          <w:rFonts w:hint="cs"/>
+          <w:b/>
+          <w:bCs/>
+          <w:rtl/>
+          <w:lang w:bidi="ar-SY"/>
+        </w:rPr>
+        <w:t>رقم</w:t>
+      </w:r>
+      <w:r>
+        <w:rPr>
+          <w:rFonts w:hint="cs"/>
+          <w:b/>
+          <w:bCs/>
+          <w:rtl/>
+          <w:lang w:bidi="ar-SY"/>
+        </w:rPr>
+        <w:t xml:space="preserve"> </w:t>
+      </w:r>
+      <w:r>
+        <w:rPr>
+          <w:rFonts w:hint="cs"/>
+          <w:b/>
+          <w:bCs/>
+          <w:rtl/>
+          <w:lang w:bidi="ar-SY"/>
+        </w:rPr>
+        <w:t>0</w:t>
+      </w:r>
+      <w:r>
+        <w:rPr>
+          <w:rFonts w:hint="cs"/>
+          <w:b/>
+          <w:bCs/>
+          <w:rtl/>
+          <w:lang w:bidi="ar-SY"/>
+        </w:rPr>
+        <w:t xml:space="preserve"> / </w:t>
+      </w:r>
+      <w:r>
+        <w:rPr>
+          <w:rFonts w:hint="cs"/>
+          <w:b/>
+          <w:bCs/>
+          <w:rtl/>
+          <w:lang w:bidi="ar-SY"/>
+        </w:rPr>
+        <w:t>6007</w:t>
+      </w:r>
+      <w:r>
+        <w:rPr>
+          <w:rFonts w:hint="cs"/>
+          <w:b/>
+          <w:bCs/>
+          <w:rtl/>
+          <w:lang w:bidi="ar-SY"/>
+        </w:rPr>
+        <w:t xml:space="preserve"> / 760 / 401111 / 265</w:t>
+      </w:r>
+    </w:p>
+    <w:p>
+      <w:pPr>
+        <w:bidi/>
+        <w:rPr>
+          <w:b/>
+          <w:bCs/>
+          <w:lang w:bidi="ar-SY"/>
+        </w:rPr>
+      </w:pPr>
+    </w:p>
+    <w:p>
+      <w:pPr>
+        <w:bidi/>
+        <w:outlineLvl w:val="0"/>
+        <w:rPr>
+          <w:b/>
+          <w:bCs/>
+          <w:lang w:bidi="ar-SY"/>
+        </w:rPr>
+      </w:pPr>
+      <w:r>
+        <w:rPr>
+          <w:rFonts w:hint="cs"/>
+          <w:b/>
+          <w:bCs/>
+          <w:rtl/>
+          <w:lang w:bidi="ar-SY"/>
+        </w:rPr>
+        <w:t>وتسليمه للسيد</w:t>
+      </w:r>
+      <w:r>
+        <w:rPr>
+          <w:b/>
+          <w:bCs/>
+          <w:lang w:bidi="ar-SY"/>
+        </w:rPr>
+        <w:t xml:space="preserve">{% if </w:t>
+      </w:r>
+      <w:proofErr w:type="spellStart"/>
+      <w:r>
+        <w:rPr>
+          <w:b/>
+          <w:bCs/>
+          <w:lang w:bidi="ar-SY"/>
+        </w:rPr>
+        <w:t>order</w:t>
+      </w:r>
+      <w:r>
+        <w:rPr>
+          <w:b/>
+          <w:bCs/>
+          <w:lang w:bidi="ar-SY"/>
+        </w:rPr>
+        <w:t>.gender</w:t>
+      </w:r>
+      <w:proofErr w:type="spellEnd"/>
+      <w:r>
+        <w:rPr>
+          <w:b/>
+          <w:bCs/>
+          <w:lang w:bidi="ar-SY"/>
+        </w:rPr>
+        <w:t xml:space="preserve"> </w:t>
+      </w:r>
+      <w:r>
+        <w:rPr>
+          <w:b/>
+          <w:bCs/>
+          <w:lang w:bidi="ar-SY"/>
+        </w:rPr>
+        <w:t>!=</w:t>
+      </w:r>
+      <w:r>
+        <w:rPr>
+          <w:b/>
+          <w:bCs/>
+          <w:lang w:bidi="ar-SY"/>
+        </w:rPr>
+        <w:t xml:space="preserve"> "</w:t>
+      </w:r>
+      <w:r>
+        <w:rPr>
+          <w:rFonts w:hint="cs"/>
+          <w:b/>
+          <w:bCs/>
+          <w:rtl/>
+          <w:lang w:bidi="ar-SY"/>
+        </w:rPr>
+        <w:t>ذكر</w:t>
+      </w:r>
+      <w:r>
+        <w:rPr>
+          <w:b/>
+          <w:bCs/>
+          <w:lang w:bidi="ar-SY"/>
+        </w:rPr>
+        <w:t>" %}</w:t>
+      </w:r>
+      <w:r>
+        <w:rPr>
+          <w:rFonts w:hint="cs"/>
+          <w:b/>
+          <w:bCs/>
+          <w:rtl/>
+          <w:lang w:bidi="ar-EG"/>
+        </w:rPr>
+        <w:t>ة</w:t>
+      </w:r>
+      <w:r>
+        <w:rPr>
+          <w:b/>
+          <w:bCs/>
+          <w:lang w:bidi="ar-SY"/>
+        </w:rPr>
+        <w:t>{% endif %}</w:t>
+      </w:r>
+      <w:r>
+        <w:rPr>
+          <w:rFonts w:hint="cs"/>
+          <w:b/>
+          <w:bCs/>
+          <w:rtl/>
+          <w:lang w:bidi="ar-SY"/>
+        </w:rPr>
+        <w:t xml:space="preserve"> </w:t>
+      </w:r>
+      <w:r>
+        <w:rPr>
+          <w:rFonts w:hint="cs"/>
+          <w:b/>
+          <w:bCs/>
+          <w:rtl/>
+          <w:lang w:bidi="ar-SY"/>
+        </w:rPr>
+        <w:t>/</w:t>
+      </w:r>
+      <w:r>
+        <w:rPr>
+          <w:b/>
+          <w:bCs/>
+          <w:u w:val="single"/>
+          <w:lang w:bidi="ar-SY"/>
+        </w:rPr>
+        <w:t xml:space="preserve"> </w:t>
+      </w:r>
+      <w:r>
+        <w:rPr>
+          <w:b/>
+          <w:bCs/>
+          <w:u w:val="single"/>
+          <w:lang w:bidi="ar-SY"/>
+        </w:rPr>
+        <w:t>{</w:t>
+      </w:r>
+      <w:r>
+        <w:rPr>
+          <w:b/>
+          <w:bCs/>
+          <w:u w:val="single"/>
+          <w:lang w:bidi="ar-SY"/>
+        </w:rPr>
+        <w:t>{</w:t>
+      </w:r>
+      <w:r>
+        <w:rPr>
+          <w:b/>
+          <w:bCs/>
+          <w:u w:val="single"/>
+          <w:lang w:bidi="ar-SY"/>
+        </w:rPr>
+        <w:t xml:space="preserve"> </w:t>
+      </w:r>
+      <w:r>
+        <w:rPr>
+          <w:b/>
+          <w:bCs/>
+          <w:u w:val="single"/>
+          <w:lang w:bidi="ar-SY"/>
+        </w:rPr>
+        <w:t>order.name</w:t>
+      </w:r>
+      <w:r>
+        <w:rPr>
+          <w:b/>
+          <w:bCs/>
+          <w:u w:val="single"/>
+          <w:lang w:bidi="ar-SY"/>
+        </w:rPr>
+        <w:t xml:space="preserve"> }}</w:t>
+      </w:r>
+      <w:r>
+        <w:rPr>
+          <w:b/>
+          <w:bCs/>
+          <w:u w:val="dotted"/>
+          <w:lang w:bidi="ar-SY"/>
+        </w:rPr>
+        <w:t xml:space="preserve"> </w:t>
+      </w:r>
+      <w:r>
+        <w:rPr>
+          <w:rFonts w:hint="cs"/>
+          <w:b/>
+          <w:bCs/>
+          <w:rtl/>
+          <w:lang w:bidi="ar-EG"/>
+        </w:rPr>
+        <w:t xml:space="preserve">/ </w:t>
+      </w:r>
+      <w:r>
+        <w:rPr>
+          <w:rFonts w:hint="cs"/>
+          <w:b/>
+          <w:bCs/>
+          <w:rtl/>
+          <w:lang w:bidi="ar-SY"/>
+        </w:rPr>
+        <w:t>صاحب</w:t>
+      </w:r>
+      <w:r>
+        <w:rPr>
+          <w:b/>
+          <w:bCs/>
+          <w:lang w:bidi="ar-SY"/>
+        </w:rPr>
+        <w:t xml:space="preserve">{% if </w:t>
+      </w:r>
+      <w:proofErr w:type="spellStart"/>
+      <w:r>
+        <w:rPr>
+          <w:b/>
+          <w:bCs/>
+          <w:lang w:bidi="ar-SY"/>
+        </w:rPr>
+        <w:t>order</w:t>
+      </w:r>
+      <w:r>
+        <w:rPr>
+          <w:b/>
+          <w:bCs/>
+          <w:lang w:bidi="ar-SY"/>
+        </w:rPr>
+        <w:t>.gender</w:t>
+      </w:r>
+      <w:proofErr w:type="spellEnd"/>
+      <w:r>
+        <w:rPr>
+          <w:b/>
+          <w:bCs/>
+          <w:lang w:bidi="ar-SY"/>
+        </w:rPr>
+        <w:t xml:space="preserve"> </w:t>
+      </w:r>
+      <w:r>
+        <w:rPr>
+          <w:b/>
+          <w:bCs/>
+          <w:lang w:bidi="ar-SY"/>
+        </w:rPr>
+        <w:t>!=</w:t>
+      </w:r>
+      <w:r>
+        <w:rPr>
+          <w:b/>
+          <w:bCs/>
+          <w:lang w:bidi="ar-SY"/>
+        </w:rPr>
+        <w:t xml:space="preserve"> "</w:t>
+      </w:r>
+      <w:r>
+        <w:rPr>
+          <w:rFonts w:hint="cs"/>
+          <w:b/>
+          <w:bCs/>
+          <w:rtl/>
+          <w:lang w:bidi="ar-SY"/>
+        </w:rPr>
+        <w:t>ذكر</w:t>
+      </w:r>
+      <w:r>
+        <w:rPr>
+          <w:b/>
+          <w:bCs/>
+          <w:lang w:bidi="ar-SY"/>
+        </w:rPr>
+        <w:t>" %}</w:t>
+      </w:r>
+      <w:r>
+        <w:rPr>
+          <w:rFonts w:hint="cs"/>
+          <w:b/>
+          <w:bCs/>
+          <w:rtl/>
+          <w:lang w:bidi="ar-EG"/>
+        </w:rPr>
+        <w:t>ة</w:t>
+      </w:r>
+      <w:r>
+        <w:rPr>
+          <w:b/>
+          <w:bCs/>
+          <w:lang w:bidi="ar-SY"/>
+        </w:rPr>
+        <w:t>{% endif %}</w:t>
+      </w:r>
+      <w:r>
+        <w:rPr>
+          <w:rFonts w:hint="cs"/>
+          <w:b/>
+          <w:bCs/>
+          <w:rtl/>
+          <w:lang w:bidi="ar-SY"/>
+        </w:rPr>
+        <w:t xml:space="preserve"> الهوية ذات الرقم الوطني: </w:t>
+      </w:r>
+      <w:r>
+        <w:rPr>
+          <w:b/>
+          <w:bCs/>
+          <w:u w:val="single"/>
+          <w:lang w:bidi="ar-SY"/>
+        </w:rPr>
         <w:t xml:space="preserve">{{ </w:t>
       </w:r>
-      <w:r>
-        <w:rPr>
-          <w:b/>
-          <w:bCs/>
+      <w:proofErr w:type="spellStart"/>
+      <w:r>
+        <w:rPr>
+          <w:b/>
+          <w:bCs/>
+          <w:u w:val="single"/>
           <w:lang w:bidi="ar-SY"/>
         </w:rPr>
         <w:t>order</w:t>
@@ -279,17 +857,245 @@
         <w:rPr>
           <w:b/>
           <w:bCs/>
-          <w:u w:val="dotted"/>
-          <w:lang w:bidi="ar-SY"/>
-        </w:rPr>
-        <w:t>.amount }}</w:t>
-      </w:r>
-      <w:r>
-        <w:rPr>
-          <w:rFonts w:hint="cs"/>
-          <w:b/>
-          <w:bCs/>
-          <w:rtl/>
+          <w:u w:val="single"/>
+          <w:lang w:bidi="ar-SY"/>
+        </w:rPr>
+        <w:t>.national_id</w:t>
+      </w:r>
+      <w:proofErr w:type="spellEnd"/>
+      <w:r>
+        <w:rPr>
+          <w:b/>
+          <w:bCs/>
+          <w:u w:val="single"/>
+          <w:lang w:bidi="ar-SY"/>
+        </w:rPr>
+        <w:t xml:space="preserve"> }}</w:t>
+      </w:r>
+    </w:p>
+    <w:p>
+      <w:pPr>
+        <w:bidi/>
+        <w:rPr>
+          <w:b/>
+          <w:bCs/>
+          <w:lang w:bidi="ar-SY"/>
+        </w:rPr>
+      </w:pPr>
+    </w:p>
+    <w:p>
+      <w:pPr>
+        <w:bidi/>
+        <w:outlineLvl w:val="0"/>
+        <w:rPr>
+          <w:rFonts w:hint="cs"/>
+          <w:b/>
+          <w:bCs/>
+          <w:rtl/>
+        </w:rPr>
+      </w:pPr>
+      <w:r>
+        <w:rPr>
+          <w:rFonts w:hint="cs"/>
+          <w:b/>
+          <w:bCs/>
+          <w:rtl/>
+          <w:lang w:bidi="ar-SY"/>
+        </w:rPr>
+        <w:t xml:space="preserve">ودون اية </w:t>
+      </w:r>
+      <w:r>
+        <w:rPr>
+          <w:rFonts w:hint="cs"/>
+          <w:b/>
+          <w:bCs/>
+          <w:rtl/>
+          <w:lang w:bidi="ar-SY"/>
+        </w:rPr>
+        <w:t>مسؤولية أو</w:t>
+      </w:r>
+      <w:r>
+        <w:rPr>
+          <w:rFonts w:hint="cs"/>
+          <w:b/>
+          <w:bCs/>
+          <w:rtl/>
+          <w:lang w:bidi="ar-SY"/>
+        </w:rPr>
+        <w:t xml:space="preserve"> التزام على البنك أو أ</w:t>
+      </w:r>
+      <w:r>
+        <w:rPr>
+          <w:rFonts w:hint="cs"/>
+          <w:b/>
+          <w:bCs/>
+          <w:rtl/>
+          <w:lang w:bidi="ar-SY"/>
+        </w:rPr>
+        <w:t xml:space="preserve">ياً من فروعه أو </w:t>
+      </w:r>
+      <w:r>
+        <w:rPr>
+          <w:rFonts w:hint="cs"/>
+          <w:b/>
+          <w:bCs/>
+          <w:rtl/>
+          <w:lang w:bidi="ar-SY"/>
+        </w:rPr>
+        <w:t>موظفيه</w:t>
+      </w:r>
+      <w:r>
+        <w:rPr>
+          <w:rFonts w:hint="cs"/>
+          <w:b/>
+          <w:bCs/>
+          <w:rtl/>
+          <w:lang w:bidi="ar-SY"/>
+        </w:rPr>
+        <w:t>،</w:t>
+      </w:r>
+      <w:r>
+        <w:rPr>
+          <w:rFonts w:hint="cs"/>
+          <w:b/>
+          <w:bCs/>
+          <w:rtl/>
+        </w:rPr>
+        <w:t xml:space="preserve"> وذلك لقاء راتب شهر </w:t>
+      </w:r>
+      <w:r>
+        <w:rPr>
+          <w:b/>
+          <w:bCs/>
+        </w:rPr>
+        <w:t>{{ month }}</w:t>
+      </w:r>
+      <w:r>
+        <w:rPr>
+          <w:rFonts w:hint="cs"/>
+          <w:b/>
+          <w:bCs/>
+          <w:rtl/>
+        </w:rPr>
+        <w:t xml:space="preserve"> لعام </w:t>
+      </w:r>
+      <w:r>
+        <w:rPr>
+          <w:b/>
+          <w:bCs/>
+        </w:rPr>
+        <w:t>{{ year }}</w:t>
+      </w:r>
+      <w:r>
+        <w:rPr>
+          <w:rFonts w:hint="cs"/>
+          <w:b/>
+          <w:bCs/>
+          <w:rtl/>
+        </w:rPr>
+        <w:t>.</w:t>
+      </w:r>
+    </w:p>
+    <w:p>
+      <w:pPr>
+        <w:bidi/>
+        <w:outlineLvl w:val="0"/>
+        <w:rPr>
+          <w:b/>
+          <w:bCs/>
+          <w:rtl/>
+          <w:lang w:bidi="ar-SY"/>
+        </w:rPr>
+      </w:pPr>
+    </w:p>
+    <w:p>
+      <w:pPr>
+        <w:bidi/>
+        <w:rPr>
+          <w:b/>
+          <w:bCs/>
+          <w:rtl/>
+          <w:lang w:bidi="ar-SY"/>
+        </w:rPr>
+      </w:pPr>
+    </w:p>
+    <w:p>
+      <w:pPr>
+        <w:bidi/>
+        <w:outlineLvl w:val="0"/>
+        <w:rPr>
+          <w:b/>
+          <w:bCs/>
+          <w:rtl/>
+          <w:lang w:bidi="ar-SY"/>
+        </w:rPr>
+      </w:pPr>
+      <w:r>
+        <w:rPr>
+          <w:rFonts w:hint="cs"/>
+          <w:b/>
+          <w:bCs/>
+          <w:u w:val="single"/>
+          <w:rtl/>
+          <w:lang w:bidi="ar-SY"/>
+        </w:rPr>
+        <w:t xml:space="preserve">وجهة </w:t>
+      </w:r>
+      <w:r>
+        <w:rPr>
+          <w:rFonts w:hint="cs"/>
+          <w:b/>
+          <w:bCs/>
+          <w:u w:val="single"/>
+          <w:rtl/>
+          <w:lang w:bidi="ar-SY"/>
+        </w:rPr>
+        <w:t>الدفع:</w:t>
+      </w:r>
+      <w:r>
+        <w:rPr>
+          <w:rFonts w:hint="cs"/>
+          <w:b/>
+          <w:bCs/>
+          <w:rtl/>
+          <w:lang w:bidi="ar-SY"/>
+        </w:rPr>
+        <w:t xml:space="preserve"> فرع حماه</w:t>
+      </w:r>
+    </w:p>
+    <w:p>
+      <w:pPr>
+        <w:jc w:val="right"/>
+        <w:outlineLvl w:val="0"/>
+        <w:rPr>
+          <w:b/>
+          <w:bCs/>
+          <w:rtl/>
+          <w:lang w:bidi="ar-SY"/>
+        </w:rPr>
+      </w:pPr>
+      <w:r>
+        <w:rPr>
+          <w:b/>
+          <w:bCs/>
+          <w:lang w:bidi="ar-SY"/>
+        </w:rPr>
+        <w:t xml:space="preserve">{% if </w:t>
+      </w:r>
+      <w:proofErr w:type="spellStart"/>
+      <w:r>
+        <w:rPr>
+          <w:b/>
+          <w:bCs/>
+          <w:lang w:bidi="ar-SY"/>
+        </w:rPr>
+        <w:t>order.gender</w:t>
+      </w:r>
+      <w:proofErr w:type="spellEnd"/>
+      <w:r>
+        <w:rPr>
+          <w:b/>
+          <w:bCs/>
           <w:lang w:bidi="ar-SY"/>
         </w:rPr>
         <w:t xml:space="preserve"> </w:t>
@@ -302,66 +1108,76 @@
           <w:rtl/>
           <w:lang w:bidi="ar-SY"/>
         </w:rPr>
-        <w:t>ليرة سورية  /  رقما</w:t>
-      </w:r>
-    </w:p>
-    <w:p>
-      <w:pPr>
-        <w:bidi/>
-        <w:rPr>
-          <w:b/>
-          <w:bCs/>
-          <w:rtl/>
-          <w:lang w:bidi="ar-SY"/>
-        </w:rPr>
-      </w:pPr>
-    </w:p>
-    <w:p>
-      <w:pPr>
-        <w:bidi/>
-        <w:outlineLvl w:val="0"/>
-        <w:rPr>
-          <w:b/>
-          <w:bCs/>
-          <w:rtl/>
-          <w:lang w:bidi="ar-SY"/>
-        </w:rPr>
-      </w:pPr>
-      <w:r>
-        <w:rPr>
-          <w:rFonts w:hint="cs"/>
-          <w:b/>
-          <w:bCs/>
-          <w:rtl/>
-          <w:lang w:bidi="ar-SY"/>
-        </w:rPr>
-        <w:t xml:space="preserve">فقط </w:t>
-      </w:r>
-      <w:r>
-        <w:rPr>
-          <w:b/>
-          <w:bCs/>
-          <w:u w:val="dotted"/>
-          <w:lang w:bidi="ar-SY"/>
-        </w:rPr>
-        <w:t xml:space="preserve">{{ </w:t>
-      </w:r>
-      <w:r>
-        <w:rPr>
-          <w:b/>
-          <w:bCs/>
-          <w:lang w:bidi="ar-SY"/>
-        </w:rPr>
-        <w:t>order</w:t>
-      </w:r>
-      <w:r>
-        <w:rPr>
-          <w:b/>
-          <w:bCs/>
-          <w:u w:val="dotted"/>
-          <w:lang w:bidi="ar-SY"/>
-        </w:rPr>
-        <w:t>.amount_in_words }}</w:t>
+        <w:t>=</w:t>
+      </w:r>
+      <w:r>
+        <w:rPr>
+          <w:b/>
+          <w:bCs/>
+          <w:lang w:bidi="ar-SY"/>
+        </w:rPr>
+        <w:t>= “</w:t>
+      </w:r>
+      <w:r>
+        <w:rPr>
+          <w:rFonts w:hint="cs"/>
+          <w:b/>
+          <w:bCs/>
+          <w:rtl/>
+        </w:rPr>
+        <w:t>ذكر</w:t>
+      </w:r>
+      <w:r>
+        <w:rPr>
+          <w:b/>
+          <w:bCs/>
+          <w:lang w:bidi="ar-SY"/>
+        </w:rPr>
+        <w:t>” %}</w:t>
+      </w:r>
+    </w:p>
+    <w:p>
+      <w:pPr>
+        <w:bidi/>
+        <w:outlineLvl w:val="0"/>
+        <w:rPr>
+          <w:b/>
+          <w:bCs/>
+          <w:rtl/>
+          <w:lang w:bidi="ar-SY"/>
+        </w:rPr>
+      </w:pPr>
+      <w:r>
+        <w:rPr>
+          <w:rFonts w:hint="cs"/>
+          <w:b/>
+          <w:bCs/>
+          <w:u w:val="single"/>
+          <w:rtl/>
+          <w:lang w:bidi="ar-SY"/>
+        </w:rPr>
+        <w:t xml:space="preserve">سبب إصدار أمر </w:t>
+      </w:r>
+      <w:r>
+        <w:rPr>
+          <w:rFonts w:hint="cs"/>
+          <w:b/>
+          <w:bCs/>
+          <w:u w:val="single"/>
+          <w:rtl/>
+          <w:lang w:bidi="ar-SY"/>
+        </w:rPr>
+        <w:t>الدفع</w:t>
+      </w:r>
+      <w:r>
+        <w:rPr>
+          <w:rFonts w:hint="cs"/>
+          <w:b/>
+          <w:bCs/>
+          <w:rtl/>
+          <w:lang w:bidi="ar-SY"/>
+        </w:rPr>
+        <w:t>:</w:t>
       </w:r>
       <w:r>
         <w:rPr>
@@ -381,730 +1197,563 @@
           <w:rtl/>
           <w:lang w:bidi="ar-SY"/>
         </w:rPr>
-        <w:t>ليرة سورية لا غير /   كتابة</w:t>
-      </w:r>
-    </w:p>
-    <w:p>
-      <w:pPr>
-        <w:bidi/>
-        <w:rPr>
-          <w:b/>
-          <w:bCs/>
-          <w:rtl/>
-          <w:lang w:bidi="ar-SY"/>
-        </w:rPr>
-      </w:pPr>
-    </w:p>
-    <w:p>
-      <w:pPr>
-        <w:bidi/>
-        <w:outlineLvl w:val="0"/>
-        <w:rPr>
-          <w:b/>
-          <w:bCs/>
-          <w:lang w:bidi="ar-SY"/>
-        </w:rPr>
-      </w:pPr>
-      <w:r>
-        <w:rPr>
-          <w:rFonts w:hint="cs"/>
-          <w:b/>
-          <w:bCs/>
-          <w:rtl/>
-          <w:lang w:bidi="ar-SY"/>
-        </w:rPr>
-        <w:t xml:space="preserve">من حسابنا التفصيلي لديكم </w:t>
-      </w:r>
-      <w:r>
-        <w:rPr>
-          <w:rFonts w:hint="cs"/>
-          <w:b/>
-          <w:bCs/>
-          <w:rtl/>
-          <w:lang w:bidi="ar-SY"/>
-        </w:rPr>
-        <w:t>رقم</w:t>
-      </w:r>
-      <w:r>
-        <w:rPr>
-          <w:rFonts w:hint="cs"/>
-          <w:b/>
-          <w:bCs/>
-          <w:rtl/>
-          <w:lang w:bidi="ar-SY"/>
-        </w:rPr>
-        <w:t xml:space="preserve"> </w:t>
-      </w:r>
-      <w:r>
-        <w:rPr>
-          <w:rFonts w:hint="cs"/>
-          <w:b/>
-          <w:bCs/>
-          <w:rtl/>
-          <w:lang w:bidi="ar-SY"/>
-        </w:rPr>
-        <w:t>0</w:t>
-      </w:r>
-      <w:r>
-        <w:rPr>
-          <w:rFonts w:hint="cs"/>
-          <w:b/>
-          <w:bCs/>
-          <w:rtl/>
-          <w:lang w:bidi="ar-SY"/>
-        </w:rPr>
-        <w:t xml:space="preserve"> / </w:t>
-      </w:r>
-      <w:r>
-        <w:rPr>
-          <w:rFonts w:hint="cs"/>
-          <w:b/>
-          <w:bCs/>
-          <w:rtl/>
-          <w:lang w:bidi="ar-SY"/>
-        </w:rPr>
-        <w:t>6007</w:t>
-      </w:r>
-      <w:r>
-        <w:rPr>
-          <w:rFonts w:hint="cs"/>
-          <w:b/>
-          <w:bCs/>
-          <w:rtl/>
-          <w:lang w:bidi="ar-SY"/>
-        </w:rPr>
-        <w:t xml:space="preserve"> / 760 / 401111 / 265</w:t>
-      </w:r>
-    </w:p>
-    <w:p>
-      <w:pPr>
-        <w:bidi/>
-        <w:rPr>
-          <w:b/>
-          <w:bCs/>
-          <w:lang w:bidi="ar-SY"/>
-        </w:rPr>
-      </w:pPr>
-    </w:p>
-    <w:p>
-      <w:pPr>
-        <w:bidi/>
-        <w:outlineLvl w:val="0"/>
-        <w:rPr>
-          <w:b/>
-          <w:bCs/>
-          <w:lang w:bidi="ar-SY"/>
-        </w:rPr>
-      </w:pPr>
-      <w:r>
-        <w:rPr>
-          <w:rFonts w:hint="cs"/>
-          <w:b/>
-          <w:bCs/>
-          <w:rtl/>
-          <w:lang w:bidi="ar-SY"/>
-        </w:rPr>
-        <w:t>وتسليمه للسيد</w:t>
-      </w:r>
-      <w:r>
-        <w:rPr>
-          <w:b/>
-          <w:bCs/>
-          <w:lang w:bidi="ar-SY"/>
-        </w:rPr>
-        <w:t xml:space="preserve">{% if </w:t>
-      </w:r>
-      <w:r>
-        <w:rPr>
-          <w:b/>
-          <w:bCs/>
-          <w:lang w:bidi="ar-SY"/>
-        </w:rPr>
-        <w:t>order</w:t>
-      </w:r>
-      <w:r>
-        <w:rPr>
-          <w:b/>
-          <w:bCs/>
-          <w:lang w:bidi="ar-SY"/>
-        </w:rPr>
-        <w:t>.gender == "female" %}</w:t>
-      </w:r>
-      <w:r>
-        <w:rPr>
-          <w:rFonts w:hint="cs"/>
-          <w:b/>
-          <w:bCs/>
-          <w:rtl/>
-          <w:lang w:bidi="ar-EG"/>
+        <w:t>موظف لدينا موطن لراتبه الشهري بحسابه لدى البنوك المحلية الأخرى</w:t>
+      </w:r>
+    </w:p>
+    <w:p>
+      <w:pPr>
+        <w:bidi/>
+        <w:outlineLvl w:val="0"/>
+        <w:rPr>
+          <w:b/>
+          <w:bCs/>
+          <w:rtl/>
+          <w:lang w:bidi="ar-SY"/>
+        </w:rPr>
+      </w:pPr>
+    </w:p>
+    <w:p>
+      <w:pPr>
+        <w:bidi/>
+        <w:outlineLvl w:val="0"/>
+        <w:rPr>
+          <w:b/>
+          <w:bCs/>
+          <w:rtl/>
+          <w:lang w:bidi="ar-SY"/>
+        </w:rPr>
+      </w:pPr>
+      <w:r>
+        <w:rPr>
+          <w:rFonts w:hint="cs"/>
+          <w:b/>
+          <w:bCs/>
+          <w:rtl/>
+          <w:lang w:bidi="ar-SY"/>
+        </w:rPr>
+        <w:t>حيث تم إيقاف توطين راتبه لدى البنك المعني بحسابه ليتم قبض راتبه بتاريخه نقداً</w:t>
+      </w:r>
+    </w:p>
+    <w:p>
+      <w:pPr>
+        <w:bidi/>
+        <w:outlineLvl w:val="0"/>
+        <w:rPr>
+          <w:b/>
+          <w:bCs/>
+          <w:rtl/>
+          <w:lang w:bidi="ar-SY"/>
+        </w:rPr>
+      </w:pPr>
+    </w:p>
+    <w:p>
+      <w:pPr>
+        <w:bidi/>
+        <w:outlineLvl w:val="0"/>
+        <w:rPr>
+          <w:b/>
+          <w:bCs/>
+          <w:rtl/>
+          <w:lang w:bidi="ar-SY"/>
+        </w:rPr>
+      </w:pPr>
+      <w:r>
+        <w:rPr>
+          <w:rFonts w:hint="cs"/>
+          <w:b/>
+          <w:bCs/>
+          <w:rtl/>
+          <w:lang w:bidi="ar-SY"/>
+        </w:rPr>
+        <w:t xml:space="preserve">من حسابنا </w:t>
+      </w:r>
+      <w:r>
+        <w:rPr>
+          <w:rFonts w:hint="cs"/>
+          <w:b/>
+          <w:bCs/>
+          <w:rtl/>
+          <w:lang w:bidi="ar-SY"/>
+        </w:rPr>
+        <w:t>لديكم،</w:t>
+      </w:r>
+      <w:r>
+        <w:rPr>
+          <w:rFonts w:hint="cs"/>
+          <w:b/>
+          <w:bCs/>
+          <w:rtl/>
+          <w:lang w:bidi="ar-SY"/>
+        </w:rPr>
+        <w:t xml:space="preserve"> وفتح حساب شخصي </w:t>
+      </w:r>
+      <w:r>
+        <w:rPr>
+          <w:b/>
+          <w:bCs/>
+          <w:rtl/>
+          <w:lang w:bidi="ar-SY"/>
+        </w:rPr>
+        <w:t>–</w:t>
+      </w:r>
+      <w:r>
+        <w:rPr>
+          <w:rFonts w:hint="cs"/>
+          <w:b/>
+          <w:bCs/>
+          <w:rtl/>
+          <w:lang w:bidi="ar-SY"/>
+        </w:rPr>
+        <w:t xml:space="preserve"> توطين راتب باسمه لديكم تزامناً</w:t>
+      </w:r>
+    </w:p>
+    <w:p>
+      <w:pPr>
+        <w:bidi/>
+        <w:outlineLvl w:val="0"/>
+        <w:rPr>
+          <w:b/>
+          <w:bCs/>
+          <w:rtl/>
+          <w:lang w:bidi="ar-SY"/>
+        </w:rPr>
+      </w:pPr>
+    </w:p>
+    <w:p>
+      <w:pPr>
+        <w:bidi/>
+        <w:outlineLvl w:val="0"/>
+        <w:rPr>
+          <w:b/>
+          <w:bCs/>
+          <w:rtl/>
+          <w:lang w:bidi="ar-SY"/>
+        </w:rPr>
+      </w:pPr>
+      <w:r>
+        <w:rPr>
+          <w:rFonts w:hint="cs"/>
+          <w:b/>
+          <w:bCs/>
+          <w:rtl/>
+          <w:lang w:bidi="ar-SY"/>
+        </w:rPr>
+        <w:t>ليتم توطين راتبه بالشهر القادم بتحويله لحسابه لديكم</w:t>
+      </w:r>
+    </w:p>
+    <w:p>
+      <w:pPr>
+        <w:bidi/>
+        <w:outlineLvl w:val="0"/>
+        <w:rPr>
+          <w:b/>
+          <w:bCs/>
+          <w:lang w:bidi="ar-SY"/>
+        </w:rPr>
+      </w:pPr>
+      <w:r>
+        <w:rPr>
+          <w:b/>
+          <w:bCs/>
+          <w:lang w:bidi="ar-SY"/>
+        </w:rPr>
+        <w:t>{% else %}</w:t>
+      </w:r>
+    </w:p>
+    <w:p>
+      <w:pPr>
+        <w:bidi/>
+        <w:outlineLvl w:val="0"/>
+        <w:rPr>
+          <w:b/>
+          <w:bCs/>
+          <w:rtl/>
+          <w:lang w:bidi="ar-SY"/>
+        </w:rPr>
+      </w:pPr>
+      <w:r>
+        <w:rPr>
+          <w:rFonts w:hint="cs"/>
+          <w:b/>
+          <w:bCs/>
+          <w:u w:val="single"/>
+          <w:rtl/>
+          <w:lang w:bidi="ar-SY"/>
+        </w:rPr>
+        <w:t>سبب إصدار أمر الدفع</w:t>
+      </w:r>
+      <w:r>
+        <w:rPr>
+          <w:rFonts w:hint="cs"/>
+          <w:b/>
+          <w:bCs/>
+          <w:rtl/>
+          <w:lang w:bidi="ar-SY"/>
+        </w:rPr>
+        <w:t xml:space="preserve">: </w:t>
+      </w:r>
+      <w:r>
+        <w:rPr>
+          <w:rFonts w:hint="cs"/>
+          <w:b/>
+          <w:bCs/>
+          <w:rtl/>
+          <w:lang w:bidi="ar-SY"/>
+        </w:rPr>
+        <w:t>موظف</w:t>
+      </w:r>
+      <w:r>
+        <w:rPr>
+          <w:rFonts w:hint="cs"/>
+          <w:b/>
+          <w:bCs/>
+          <w:rtl/>
+          <w:lang w:bidi="ar-SY"/>
         </w:rPr>
         <w:t>ة</w:t>
       </w:r>
       <w:r>
         <w:rPr>
+          <w:rFonts w:hint="cs"/>
+          <w:b/>
+          <w:bCs/>
+          <w:rtl/>
+          <w:lang w:bidi="ar-SY"/>
+        </w:rPr>
+        <w:t xml:space="preserve"> لدينا </w:t>
+      </w:r>
+      <w:proofErr w:type="spellStart"/>
+      <w:r>
+        <w:rPr>
+          <w:rFonts w:hint="cs"/>
+          <w:b/>
+          <w:bCs/>
+          <w:rtl/>
+          <w:lang w:bidi="ar-SY"/>
+        </w:rPr>
+        <w:t>موطن</w:t>
+      </w:r>
+      <w:r>
+        <w:rPr>
+          <w:rFonts w:hint="cs"/>
+          <w:b/>
+          <w:bCs/>
+          <w:rtl/>
+          <w:lang w:bidi="ar-SY"/>
+        </w:rPr>
+        <w:t>ة</w:t>
+      </w:r>
+      <w:proofErr w:type="spellEnd"/>
+      <w:r>
+        <w:rPr>
+          <w:rFonts w:hint="cs"/>
+          <w:b/>
+          <w:bCs/>
+          <w:rtl/>
+          <w:lang w:bidi="ar-SY"/>
+        </w:rPr>
+        <w:t xml:space="preserve"> لراتبه</w:t>
+      </w:r>
+      <w:r>
+        <w:rPr>
+          <w:rFonts w:hint="cs"/>
+          <w:b/>
+          <w:bCs/>
+          <w:rtl/>
+          <w:lang w:bidi="ar-SY"/>
+        </w:rPr>
+        <w:t>ا</w:t>
+      </w:r>
+      <w:r>
+        <w:rPr>
+          <w:rFonts w:hint="cs"/>
+          <w:b/>
+          <w:bCs/>
+          <w:rtl/>
+          <w:lang w:bidi="ar-SY"/>
+        </w:rPr>
+        <w:t xml:space="preserve"> الشهري بحسابه</w:t>
+      </w:r>
+      <w:r>
+        <w:rPr>
+          <w:rFonts w:hint="cs"/>
+          <w:b/>
+          <w:bCs/>
+          <w:rtl/>
+          <w:lang w:bidi="ar-SY"/>
+        </w:rPr>
+        <w:t>ا</w:t>
+      </w:r>
+      <w:r>
+        <w:rPr>
+          <w:rFonts w:hint="cs"/>
+          <w:b/>
+          <w:bCs/>
+          <w:rtl/>
+          <w:lang w:bidi="ar-SY"/>
+        </w:rPr>
+        <w:t xml:space="preserve"> لدى البنوك المحلية الأخرى</w:t>
+      </w:r>
+    </w:p>
+    <w:p>
+      <w:pPr>
+        <w:bidi/>
+        <w:outlineLvl w:val="0"/>
+        <w:rPr>
+          <w:b/>
+          <w:bCs/>
+          <w:rtl/>
+          <w:lang w:bidi="ar-SY"/>
+        </w:rPr>
+      </w:pPr>
+    </w:p>
+    <w:p>
+      <w:pPr>
+        <w:bidi/>
+        <w:outlineLvl w:val="0"/>
+        <w:rPr>
+          <w:b/>
+          <w:bCs/>
+          <w:rtl/>
+          <w:lang w:bidi="ar-SY"/>
+        </w:rPr>
+      </w:pPr>
+      <w:r>
+        <w:rPr>
+          <w:rFonts w:hint="cs"/>
+          <w:b/>
+          <w:bCs/>
+          <w:rtl/>
+          <w:lang w:bidi="ar-SY"/>
+        </w:rPr>
+        <w:t>حيث تم إيقاف توطين راتبه</w:t>
+      </w:r>
+      <w:r>
+        <w:rPr>
+          <w:rFonts w:hint="cs"/>
+          <w:b/>
+          <w:bCs/>
+          <w:rtl/>
+          <w:lang w:bidi="ar-SY"/>
+        </w:rPr>
+        <w:t>ا</w:t>
+      </w:r>
+      <w:r>
+        <w:rPr>
+          <w:rFonts w:hint="cs"/>
+          <w:b/>
+          <w:bCs/>
+          <w:rtl/>
+          <w:lang w:bidi="ar-SY"/>
+        </w:rPr>
+        <w:t xml:space="preserve"> لدى البنك المعني بحسابه</w:t>
+      </w:r>
+      <w:r>
+        <w:rPr>
+          <w:rFonts w:hint="cs"/>
+          <w:b/>
+          <w:bCs/>
+          <w:rtl/>
+          <w:lang w:bidi="ar-SY"/>
+        </w:rPr>
+        <w:t>ا</w:t>
+      </w:r>
+      <w:r>
+        <w:rPr>
+          <w:rFonts w:hint="cs"/>
+          <w:b/>
+          <w:bCs/>
+          <w:rtl/>
+          <w:lang w:bidi="ar-SY"/>
+        </w:rPr>
+        <w:t xml:space="preserve"> ليتم قبض راتبه</w:t>
+      </w:r>
+      <w:r>
+        <w:rPr>
+          <w:rFonts w:hint="cs"/>
+          <w:b/>
+          <w:bCs/>
+          <w:rtl/>
+          <w:lang w:bidi="ar-SY"/>
+        </w:rPr>
+        <w:t>ا</w:t>
+      </w:r>
+      <w:r>
+        <w:rPr>
+          <w:rFonts w:hint="cs"/>
+          <w:b/>
+          <w:bCs/>
+          <w:rtl/>
+          <w:lang w:bidi="ar-SY"/>
+        </w:rPr>
+        <w:t xml:space="preserve"> بتاريخه نقداً</w:t>
+      </w:r>
+    </w:p>
+    <w:p>
+      <w:pPr>
+        <w:bidi/>
+        <w:outlineLvl w:val="0"/>
+        <w:rPr>
+          <w:b/>
+          <w:bCs/>
+          <w:rtl/>
+          <w:lang w:bidi="ar-SY"/>
+        </w:rPr>
+      </w:pPr>
+    </w:p>
+    <w:p>
+      <w:pPr>
+        <w:bidi/>
+        <w:outlineLvl w:val="0"/>
+        <w:rPr>
+          <w:b/>
+          <w:bCs/>
+          <w:rtl/>
+          <w:lang w:bidi="ar-SY"/>
+        </w:rPr>
+      </w:pPr>
+      <w:r>
+        <w:rPr>
+          <w:rFonts w:hint="cs"/>
+          <w:b/>
+          <w:bCs/>
+          <w:rtl/>
+          <w:lang w:bidi="ar-SY"/>
+        </w:rPr>
+        <w:t xml:space="preserve">من حسابنا لديكم، وفتح حساب شخصي </w:t>
+      </w:r>
+      <w:r>
+        <w:rPr>
+          <w:b/>
+          <w:bCs/>
+          <w:rtl/>
+          <w:lang w:bidi="ar-SY"/>
+        </w:rPr>
+        <w:t>–</w:t>
+      </w:r>
+      <w:r>
+        <w:rPr>
+          <w:rFonts w:hint="cs"/>
+          <w:b/>
+          <w:bCs/>
+          <w:rtl/>
+          <w:lang w:bidi="ar-SY"/>
+        </w:rPr>
+        <w:t xml:space="preserve"> توطين راتب باسمه</w:t>
+      </w:r>
+      <w:r>
+        <w:rPr>
+          <w:rFonts w:hint="cs"/>
+          <w:b/>
+          <w:bCs/>
+          <w:rtl/>
+          <w:lang w:bidi="ar-SY"/>
+        </w:rPr>
+        <w:t>ا</w:t>
+      </w:r>
+      <w:r>
+        <w:rPr>
+          <w:rFonts w:hint="cs"/>
+          <w:b/>
+          <w:bCs/>
+          <w:rtl/>
+          <w:lang w:bidi="ar-SY"/>
+        </w:rPr>
+        <w:t xml:space="preserve"> لديكم تزامناً</w:t>
+      </w:r>
+    </w:p>
+    <w:p>
+      <w:pPr>
+        <w:bidi/>
+        <w:outlineLvl w:val="0"/>
+        <w:rPr>
+          <w:b/>
+          <w:bCs/>
+          <w:rtl/>
+          <w:lang w:bidi="ar-SY"/>
+        </w:rPr>
+      </w:pPr>
+    </w:p>
+    <w:p>
+      <w:pPr>
+        <w:bidi/>
+        <w:outlineLvl w:val="0"/>
+        <w:rPr>
+          <w:b/>
+          <w:bCs/>
+          <w:rtl/>
+          <w:lang w:bidi="ar-SY"/>
+        </w:rPr>
+      </w:pPr>
+      <w:r>
+        <w:rPr>
+          <w:rFonts w:hint="cs"/>
+          <w:b/>
+          <w:bCs/>
+          <w:rtl/>
+          <w:lang w:bidi="ar-SY"/>
+        </w:rPr>
+        <w:t>ليتم توطين راتبه</w:t>
+      </w:r>
+      <w:r>
+        <w:rPr>
+          <w:rFonts w:hint="cs"/>
+          <w:b/>
+          <w:bCs/>
+          <w:rtl/>
+          <w:lang w:bidi="ar-SY"/>
+        </w:rPr>
+        <w:t>ا</w:t>
+      </w:r>
+      <w:r>
+        <w:rPr>
+          <w:rFonts w:hint="cs"/>
+          <w:b/>
+          <w:bCs/>
+          <w:rtl/>
+          <w:lang w:bidi="ar-SY"/>
+        </w:rPr>
+        <w:t xml:space="preserve"> بالشهر القادم بتحويله لحسابه</w:t>
+      </w:r>
+      <w:r>
+        <w:rPr>
+          <w:rFonts w:hint="cs"/>
+          <w:b/>
+          <w:bCs/>
+          <w:rtl/>
+          <w:lang w:bidi="ar-SY"/>
+        </w:rPr>
+        <w:t>ا</w:t>
+      </w:r>
+      <w:r>
+        <w:rPr>
+          <w:rFonts w:hint="cs"/>
+          <w:b/>
+          <w:bCs/>
+          <w:rtl/>
+          <w:lang w:bidi="ar-SY"/>
+        </w:rPr>
+        <w:t xml:space="preserve"> لديكم</w:t>
+      </w:r>
+    </w:p>
+    <w:p>
+      <w:pPr>
+        <w:bidi/>
+        <w:outlineLvl w:val="0"/>
+        <w:rPr>
+          <w:b/>
+          <w:bCs/>
+          <w:lang w:bidi="ar-SY"/>
+        </w:rPr>
+      </w:pPr>
+      <w:r>
+        <w:rPr>
           <w:b/>
           <w:bCs/>
           <w:lang w:bidi="ar-SY"/>
         </w:rPr>
         <w:t>{% endif %}</w:t>
       </w:r>
-      <w:r>
-        <w:rPr>
-          <w:rFonts w:hint="cs"/>
-          <w:b/>
-          <w:bCs/>
-          <w:rtl/>
-          <w:lang w:bidi="ar-SY"/>
-        </w:rPr>
-        <w:t xml:space="preserve"> </w:t>
-      </w:r>
-      <w:r>
-        <w:rPr>
-          <w:rFonts w:hint="cs"/>
-          <w:b/>
-          <w:bCs/>
-          <w:rtl/>
-          <w:lang w:bidi="ar-SY"/>
-        </w:rPr>
-        <w:t>/</w:t>
-      </w:r>
-      <w:r>
-        <w:rPr>
-          <w:b/>
-          <w:bCs/>
-          <w:u w:val="dotted"/>
-          <w:lang w:bidi="ar-SY"/>
-        </w:rPr>
-        <w:t xml:space="preserve"> </w:t>
-      </w:r>
-      <w:r>
-        <w:rPr>
-          <w:b/>
-          <w:bCs/>
-          <w:u w:val="dotted"/>
-          <w:lang w:bidi="ar-SY"/>
-        </w:rPr>
-        <w:t>{</w:t>
-      </w:r>
-      <w:r>
-        <w:rPr>
-          <w:b/>
-          <w:bCs/>
-          <w:u w:val="dotted"/>
-          <w:lang w:bidi="ar-SY"/>
-        </w:rPr>
-        <w:t>{</w:t>
-      </w:r>
-      <w:r>
-        <w:rPr>
-          <w:b/>
-          <w:bCs/>
-          <w:u w:val="dotted"/>
-          <w:lang w:bidi="ar-SY"/>
-        </w:rPr>
-        <w:t xml:space="preserve"> </w:t>
-      </w:r>
-      <w:r>
-        <w:rPr>
-          <w:b/>
-          <w:bCs/>
-          <w:lang w:bidi="ar-SY"/>
-        </w:rPr>
-        <w:t>order.name</w:t>
-      </w:r>
-      <w:r>
-        <w:rPr>
-          <w:b/>
-          <w:bCs/>
-          <w:u w:val="dotted"/>
-          <w:lang w:bidi="ar-SY"/>
-        </w:rPr>
-        <w:t xml:space="preserve"> }}</w:t>
-      </w:r>
-      <w:r>
-        <w:rPr>
-          <w:b/>
-          <w:bCs/>
-          <w:u w:val="dotted"/>
-          <w:lang w:bidi="ar-SY"/>
-        </w:rPr>
-        <w:t xml:space="preserve"> </w:t>
-      </w:r>
-      <w:r>
-        <w:rPr>
-          <w:rFonts w:hint="cs"/>
-          <w:b/>
-          <w:bCs/>
-          <w:rtl/>
-          <w:lang w:bidi="ar-EG"/>
-        </w:rPr>
-        <w:t xml:space="preserve">/ </w:t>
-      </w:r>
-      <w:r>
-        <w:rPr>
-          <w:rFonts w:hint="cs"/>
-          <w:b/>
-          <w:bCs/>
-          <w:rtl/>
-          <w:lang w:bidi="ar-SY"/>
-        </w:rPr>
-        <w:t>صاحب</w:t>
-      </w:r>
-      <w:r>
-        <w:rPr>
-          <w:b/>
-          <w:bCs/>
-          <w:lang w:bidi="ar-SY"/>
-        </w:rPr>
-        <w:t xml:space="preserve">{% if </w:t>
-      </w:r>
-      <w:r>
-        <w:rPr>
-          <w:b/>
-          <w:bCs/>
-          <w:lang w:bidi="ar-SY"/>
-        </w:rPr>
-        <w:t>order</w:t>
-      </w:r>
-      <w:r>
-        <w:rPr>
-          <w:b/>
-          <w:bCs/>
-          <w:lang w:bidi="ar-SY"/>
-        </w:rPr>
-        <w:t>.gender == "female" %}</w:t>
-      </w:r>
-      <w:r>
-        <w:rPr>
-          <w:rFonts w:hint="cs"/>
-          <w:b/>
-          <w:bCs/>
-          <w:rtl/>
-          <w:lang w:bidi="ar-EG"/>
-        </w:rPr>
-        <w:t>ة</w:t>
-      </w:r>
-      <w:r>
-        <w:rPr>
-          <w:b/>
-          <w:bCs/>
-          <w:lang w:bidi="ar-SY"/>
-        </w:rPr>
-        <w:t>{% endif %}</w:t>
-      </w:r>
-      <w:r>
-        <w:rPr>
-          <w:rFonts w:hint="cs"/>
-          <w:b/>
-          <w:bCs/>
-          <w:rtl/>
-          <w:lang w:bidi="ar-SY"/>
-        </w:rPr>
-        <w:t xml:space="preserve"> الهوية ذات الرقم الوطني : </w:t>
-      </w:r>
-      <w:r>
-        <w:rPr>
-          <w:b/>
-          <w:bCs/>
-          <w:u w:val="dotted"/>
-          <w:lang w:bidi="ar-SY"/>
-        </w:rPr>
-        <w:t xml:space="preserve">{{ </w:t>
-      </w:r>
-      <w:r>
-        <w:rPr>
-          <w:b/>
-          <w:bCs/>
-          <w:lang w:bidi="ar-SY"/>
-        </w:rPr>
-        <w:t>order</w:t>
-      </w:r>
-      <w:r>
-        <w:rPr>
-          <w:b/>
-          <w:bCs/>
-          <w:u w:val="dotted"/>
-          <w:lang w:bidi="ar-SY"/>
-        </w:rPr>
-        <w:t>.national_id }}</w:t>
-      </w:r>
-    </w:p>
-    <w:p>
-      <w:pPr>
-        <w:bidi/>
-        <w:rPr>
-          <w:b/>
-          <w:bCs/>
-          <w:lang w:bidi="ar-SY"/>
-        </w:rPr>
-      </w:pPr>
-    </w:p>
-    <w:p>
-      <w:pPr>
-        <w:bidi/>
-        <w:outlineLvl w:val="0"/>
-        <w:rPr>
-          <w:b/>
-          <w:bCs/>
-          <w:rtl/>
-          <w:lang w:bidi="ar-SY"/>
-        </w:rPr>
-      </w:pPr>
-      <w:r>
-        <w:rPr>
-          <w:rFonts w:hint="cs"/>
-          <w:b/>
-          <w:bCs/>
-          <w:rtl/>
-          <w:lang w:bidi="ar-SY"/>
-        </w:rPr>
-        <w:t xml:space="preserve">ودون اية </w:t>
-      </w:r>
-      <w:r>
-        <w:rPr>
-          <w:rFonts w:hint="cs"/>
-          <w:b/>
-          <w:bCs/>
-          <w:rtl/>
-          <w:lang w:bidi="ar-SY"/>
-        </w:rPr>
-        <w:t>مسؤولية أو</w:t>
-      </w:r>
-      <w:r>
-        <w:rPr>
-          <w:rFonts w:hint="cs"/>
-          <w:b/>
-          <w:bCs/>
-          <w:rtl/>
-          <w:lang w:bidi="ar-SY"/>
-        </w:rPr>
-        <w:t xml:space="preserve"> التزام على البنك أو أ</w:t>
-      </w:r>
-      <w:r>
-        <w:rPr>
-          <w:rFonts w:hint="cs"/>
-          <w:b/>
-          <w:bCs/>
-          <w:rtl/>
-          <w:lang w:bidi="ar-SY"/>
-        </w:rPr>
-        <w:t xml:space="preserve">ياً من فروعه أو </w:t>
-      </w:r>
-      <w:r>
-        <w:rPr>
-          <w:rFonts w:hint="cs"/>
-          <w:b/>
-          <w:bCs/>
-          <w:rtl/>
-          <w:lang w:bidi="ar-SY"/>
-        </w:rPr>
-        <w:t>موظفيه</w:t>
-      </w:r>
-      <w:r>
-        <w:rPr>
-          <w:rFonts w:hint="cs"/>
-          <w:b/>
-          <w:bCs/>
-          <w:rtl/>
-          <w:lang w:bidi="ar-SY"/>
-        </w:rPr>
-        <w:t>،</w:t>
-      </w:r>
-    </w:p>
-    <w:p>
-      <w:pPr>
-        <w:bidi/>
-        <w:outlineLvl w:val="0"/>
-        <w:rPr>
-          <w:b/>
-          <w:bCs/>
-          <w:rtl/>
-          <w:lang w:bidi="ar-SY"/>
-        </w:rPr>
-      </w:pPr>
-    </w:p>
-    <w:p>
-      <w:pPr>
-        <w:bidi/>
-        <w:rPr>
-          <w:b/>
-          <w:bCs/>
-          <w:rtl/>
-          <w:lang w:bidi="ar-SY"/>
-        </w:rPr>
-      </w:pPr>
-    </w:p>
-    <w:p>
-      <w:pPr>
-        <w:bidi/>
-        <w:outlineLvl w:val="0"/>
-        <w:rPr>
-          <w:b/>
-          <w:bCs/>
-          <w:rtl/>
-          <w:lang w:bidi="ar-SY"/>
-        </w:rPr>
-      </w:pPr>
-      <w:r>
-        <w:rPr>
-          <w:rFonts w:hint="cs"/>
-          <w:b/>
-          <w:bCs/>
-          <w:u w:val="single"/>
-          <w:rtl/>
-          <w:lang w:bidi="ar-SY"/>
-        </w:rPr>
-        <w:t xml:space="preserve">وجهة </w:t>
-      </w:r>
-      <w:r>
-        <w:rPr>
-          <w:rFonts w:hint="cs"/>
-          <w:b/>
-          <w:bCs/>
-          <w:u w:val="single"/>
-          <w:rtl/>
-          <w:lang w:bidi="ar-SY"/>
-        </w:rPr>
-        <w:t>الدفع:</w:t>
-      </w:r>
-      <w:r>
-        <w:rPr>
-          <w:rFonts w:hint="cs"/>
-          <w:b/>
-          <w:bCs/>
-          <w:rtl/>
-          <w:lang w:bidi="ar-SY"/>
-        </w:rPr>
-        <w:t xml:space="preserve"> فرع حماه</w:t>
-      </w:r>
-    </w:p>
-    <w:p>
-      <w:pPr>
-        <w:bidi/>
-        <w:outlineLvl w:val="0"/>
-        <w:rPr>
-          <w:b/>
-          <w:bCs/>
-          <w:rtl/>
-          <w:lang w:bidi="ar-SY"/>
-        </w:rPr>
-      </w:pPr>
-    </w:p>
-    <w:p>
-      <w:pPr>
-        <w:bidi/>
-        <w:outlineLvl w:val="0"/>
-        <w:rPr>
-          <w:b/>
-          <w:bCs/>
-          <w:rtl/>
-          <w:lang w:bidi="ar-SY"/>
-        </w:rPr>
-      </w:pPr>
-      <w:r>
-        <w:rPr>
-          <w:rFonts w:hint="cs"/>
-          <w:b/>
-          <w:bCs/>
-          <w:u w:val="single"/>
-          <w:rtl/>
-          <w:lang w:bidi="ar-SY"/>
-        </w:rPr>
-        <w:t xml:space="preserve">سبب إصدار أمر </w:t>
-      </w:r>
-      <w:r>
-        <w:rPr>
-          <w:rFonts w:hint="cs"/>
-          <w:b/>
-          <w:bCs/>
-          <w:u w:val="single"/>
-          <w:rtl/>
-          <w:lang w:bidi="ar-SY"/>
-        </w:rPr>
-        <w:t>الدفع</w:t>
-      </w:r>
-      <w:r>
-        <w:rPr>
-          <w:rFonts w:hint="cs"/>
-          <w:b/>
-          <w:bCs/>
-          <w:rtl/>
-          <w:lang w:bidi="ar-SY"/>
-        </w:rPr>
-        <w:t>:</w:t>
-      </w:r>
-      <w:r>
-        <w:rPr>
-          <w:rFonts w:hint="cs"/>
-          <w:b/>
-          <w:bCs/>
-          <w:rtl/>
-          <w:lang w:bidi="ar-SY"/>
-        </w:rPr>
-        <w:t xml:space="preserve"> </w:t>
-      </w:r>
-      <w:r>
-        <w:rPr>
-          <w:rFonts w:hint="cs"/>
-          <w:b/>
-          <w:bCs/>
-          <w:rtl/>
-          <w:lang w:bidi="ar-SY"/>
-        </w:rPr>
-        <w:t>موظف لدينا موطن لراتبه الشهري بحسابه لدى البنوك المحلية الأخرى</w:t>
-      </w:r>
-    </w:p>
-    <w:p>
-      <w:pPr>
-        <w:bidi/>
-        <w:outlineLvl w:val="0"/>
-        <w:rPr>
-          <w:b/>
-          <w:bCs/>
-          <w:rtl/>
-          <w:lang w:bidi="ar-SY"/>
-        </w:rPr>
-      </w:pPr>
-    </w:p>
-    <w:p>
-      <w:pPr>
-        <w:bidi/>
-        <w:outlineLvl w:val="0"/>
-        <w:rPr>
-          <w:b/>
-          <w:bCs/>
-          <w:rtl/>
-          <w:lang w:bidi="ar-SY"/>
-        </w:rPr>
-      </w:pPr>
-      <w:r>
-        <w:rPr>
-          <w:rFonts w:hint="cs"/>
-          <w:b/>
-          <w:bCs/>
-          <w:rtl/>
-          <w:lang w:bidi="ar-SY"/>
-        </w:rPr>
-        <w:t>حيث تم إيقاف توطين راتبه لدى البنك المعني بحسابه ليتم قبض راتبه بتاريخه نقداً</w:t>
-      </w:r>
-    </w:p>
-    <w:p>
-      <w:pPr>
-        <w:bidi/>
-        <w:outlineLvl w:val="0"/>
-        <w:rPr>
-          <w:b/>
-          <w:bCs/>
-          <w:rtl/>
-          <w:lang w:bidi="ar-SY"/>
-        </w:rPr>
-      </w:pPr>
-    </w:p>
-    <w:p>
-      <w:pPr>
-        <w:bidi/>
-        <w:outlineLvl w:val="0"/>
-        <w:rPr>
-          <w:b/>
-          <w:bCs/>
-          <w:rtl/>
-          <w:lang w:bidi="ar-SY"/>
-        </w:rPr>
-      </w:pPr>
-      <w:r>
-        <w:rPr>
-          <w:rFonts w:hint="cs"/>
-          <w:b/>
-          <w:bCs/>
-          <w:rtl/>
-          <w:lang w:bidi="ar-SY"/>
-        </w:rPr>
-        <w:t xml:space="preserve">من حسابنا </w:t>
-      </w:r>
-      <w:r>
-        <w:rPr>
-          <w:rFonts w:hint="cs"/>
-          <w:b/>
-          <w:bCs/>
-          <w:rtl/>
-          <w:lang w:bidi="ar-SY"/>
-        </w:rPr>
-        <w:t>لديكم،</w:t>
-      </w:r>
-      <w:r>
-        <w:rPr>
-          <w:rFonts w:hint="cs"/>
-          <w:b/>
-          <w:bCs/>
-          <w:rtl/>
-          <w:lang w:bidi="ar-SY"/>
-        </w:rPr>
-        <w:t xml:space="preserve"> وفتح حساب شخصي </w:t>
-      </w:r>
-      <w:r>
-        <w:rPr>
-          <w:b/>
-          <w:bCs/>
-          <w:rtl/>
-          <w:lang w:bidi="ar-SY"/>
-        </w:rPr>
-        <w:t>–</w:t>
-      </w:r>
-      <w:r>
-        <w:rPr>
-          <w:rFonts w:hint="cs"/>
-          <w:b/>
-          <w:bCs/>
-          <w:rtl/>
-          <w:lang w:bidi="ar-SY"/>
-        </w:rPr>
-        <w:t xml:space="preserve"> توطين راتب باسمه لديكم تزامناً</w:t>
-      </w:r>
-    </w:p>
-    <w:p>
-      <w:pPr>
-        <w:bidi/>
-        <w:outlineLvl w:val="0"/>
-        <w:rPr>
-          <w:b/>
-          <w:bCs/>
-          <w:rtl/>
-          <w:lang w:bidi="ar-SY"/>
-        </w:rPr>
-      </w:pPr>
-    </w:p>
-    <w:p>
-      <w:pPr>
-        <w:bidi/>
-        <w:outlineLvl w:val="0"/>
-        <w:rPr>
-          <w:b/>
-          <w:bCs/>
-          <w:rtl/>
-          <w:lang w:bidi="ar-SY"/>
-        </w:rPr>
-      </w:pPr>
-      <w:r>
-        <w:rPr>
-          <w:rFonts w:hint="cs"/>
-          <w:b/>
-          <w:bCs/>
-          <w:rtl/>
-          <w:lang w:bidi="ar-SY"/>
-        </w:rPr>
-        <w:t>ليتم توطين راتبه بالشهر القادم بتحويله لحسابه لديكم</w:t>
-      </w:r>
-    </w:p>
-    <w:p>
-      <w:pPr>
-        <w:bidi/>
-        <w:outlineLvl w:val="0"/>
-        <w:rPr>
-          <w:b/>
-          <w:bCs/>
-          <w:lang w:bidi="ar-SY"/>
-        </w:rPr>
-      </w:pPr>
     </w:p>
     <w:p>
       <w:pPr>
@@ -1136,7 +1785,7 @@
           <w:u w:val="single"/>
           <w:rtl/>
         </w:rPr>
-        <w:t xml:space="preserve">ملاحظة </w:t>
+        <w:t>ملاحظة</w:t>
       </w:r>
       <w:r>
         <w:rPr>
@@ -1146,7 +1795,7 @@
           <w:color w:val="000000"/>
           <w:rtl/>
         </w:rPr>
-        <w:t>: نقر بموافقتنا على أن يقوم البنك العربي- سورية  بالقيد على أي من حساباتنا المفتوحة لديه</w:t>
+        <w:t>: نقر بموافقتنا على أن يقوم البنك العربي- سورية بالقيد على أي من حساباتنا المفتوحة لديه</w:t>
       </w:r>
     </w:p>
     <w:p>
@@ -1189,7 +1838,27 @@
           <w:color w:val="000000"/>
           <w:rtl/>
         </w:rPr>
-        <w:t>عمولة المترتبة على أمر ادفع ووفقاً لسياسة</w:t>
+        <w:t>عمولة المترتبة على أمر ا</w:t>
+      </w:r>
+      <w:r>
+        <w:rPr>
+          <w:rFonts w:hint="cs"/>
+          <w:b/>
+          <w:bCs/>
+          <w:color w:val="000000"/>
+          <w:rtl/>
+        </w:rPr>
+        <w:t>ل</w:t>
+      </w:r>
+      <w:r>
+        <w:rPr>
+          <w:rFonts w:hint="cs"/>
+          <w:b/>
+          <w:bCs/>
+          <w:color w:val="000000"/>
+          <w:rtl/>
+        </w:rPr>
+        <w:t>دفع ووفقاً لسياسة</w:t>
       </w:r>
       <w:r>
         <w:rPr>
@@ -1452,13 +2121,11 @@
       </w:r>
       <w:r>
         <w:rPr>
-          <w:rFonts w:hint="cs"/>
-          <w:b/>
-          <w:bCs/>
-          <w:rtl/>
-          <w:lang w:bidi="ar-SY"/>
-        </w:rPr>
-        <w:t xml:space="preserve"> :</w:t>
+          <w:b/>
+          <w:bCs/>
+          <w:lang w:bidi="ar-SY"/>
+        </w:rPr>
+        <w:t>:</w:t>
       </w:r>
       <w:r>
         <w:rPr>
@@ -1878,22 +2545,22 @@
     <w:lsdException w:name="Unresolved Mention" w:semiHidden="1" w:unhideWhenUsed="1"/>
     <w:lsdException w:name="Smart Link" w:semiHidden="1" w:unhideWhenUsed="1"/>
   </w:latentStyles>
-  <w:style w:type="paragraph" w:default="1" w:styleId="a">
+  <w:style w:type="paragraph" w:default="1" w:styleId="Normal">
     <w:name w:val="Normal"/>
     <w:qFormat/>
-    <w:rsid w:val="00875AF3"/>
+    <w:rsid w:val="004E0E17"/>
     <w:rPr>
       <w:sz w:val="24"/>
       <w:szCs w:val="24"/>
     </w:rPr>
   </w:style>
-  <w:style w:type="character" w:default="1" w:styleId="a0">
+  <w:style w:type="character" w:default="1" w:styleId="DefaultParagraphFont">
     <w:name w:val="Default Paragraph Font"/>
     <w:uiPriority w:val="1"/>
     <w:semiHidden/>
     <w:unhideWhenUsed/>
   </w:style>
-  <w:style w:type="table" w:default="1" w:styleId="a1">
+  <w:style w:type="table" w:default="1" w:styleId="TableNormal">
     <w:name w:val="Normal Table"/>
     <w:uiPriority w:val="99"/>
     <w:semiHidden/>
@@ -1908,7 +2575,7 @@
       </w:tblCellMar>
     </w:tblPr>
   </w:style>
-  <w:style w:type="numbering" w:default="1" w:styleId="a2">
+  <w:style w:type="numbering" w:default="1" w:styleId="NoList">
     <w:name w:val="No List"/>
     <w:uiPriority w:val="99"/>
     <w:semiHidden/>

--- a/templates/order.docx
+++ b/templates/order.docx
@@ -1,6 +1,6 @@
 
 <file path=word/document.xml><?xml version="1.0" encoding="utf-8"?>
-<w:document xmlns:wpc="http://schemas.microsoft.com/office/word/2010/wordprocessingCanvas" xmlns:cx="http://schemas.microsoft.com/office/drawing/2014/chartex" xmlns:cx1="http://schemas.microsoft.com/office/drawing/2015/9/8/chartex" xmlns:cx2="http://schemas.microsoft.com/office/drawing/2015/10/21/chartex" xmlns:cx3="http://schemas.microsoft.com/office/drawing/2016/5/9/chartex" xmlns:cx4="http://schemas.microsoft.com/office/drawing/2016/5/10/chartex" xmlns:cx5="http://schemas.microsoft.com/office/drawing/2016/5/11/chartex" xmlns:cx6="http://schemas.microsoft.com/office/drawing/2016/5/12/chartex" xmlns:cx7="http://schemas.microsoft.com/office/drawing/2016/5/13/chartex" xmlns:cx8="http://schemas.microsoft.com/office/drawing/2016/5/14/chartex" xmlns:mc="http://schemas.openxmlformats.org/markup-compatibility/2006" xmlns:aink="http://schemas.microsoft.com/office/drawing/2016/ink" xmlns:am3d="http://schemas.microsoft.com/office/drawing/2017/model3d" xmlns:o="urn:schemas-microsoft-com:office:office" xmlns:r="http://schemas.openxmlformats.org/officeDocument/2006/relationships" xmlns:m="http://schemas.openxmlformats.org/officeDocument/2006/math" xmlns:v="urn:schemas-microsoft-com:vml" xmlns:wp14="http://schemas.microsoft.com/office/word/2010/wordprocessingDrawing" xmlns:wp="http://schemas.openxmlformats.org/drawingml/2006/wordprocessingDrawing" xmlns:w10="urn:schemas-microsoft-com:office:word" xmlns:w="http://schemas.openxmlformats.org/wordprocessingml/2006/main" xmlns:w14="http://schemas.microsoft.com/office/word/2010/wordml" xmlns:w15="http://schemas.microsoft.com/office/word/2012/wordml" xmlns:w16cex="http://schemas.microsoft.com/office/word/2018/wordml/cex" xmlns:w16cid="http://schemas.microsoft.com/office/word/2016/wordml/cid" xmlns:w16="http://schemas.microsoft.com/office/word/2018/wordml" xmlns:w16sdtdh="http://schemas.microsoft.com/office/word/2020/wordml/sdtdatahash" xmlns:w16se="http://schemas.microsoft.com/office/word/2015/wordml/symex" xmlns:wpg="http://schemas.microsoft.com/office/word/2010/wordprocessingGroup" xmlns:wpi="http://schemas.microsoft.com/office/word/2010/wordprocessingInk" xmlns:wne="http://schemas.microsoft.com/office/word/2006/wordml" xmlns:wps="http://schemas.microsoft.com/office/word/2010/wordprocessingShape" mc:Ignorable="w14 w15 w16se w16cid w16 w16cex w16sdtdh wp14">
+<w:document xmlns:wpc="http://schemas.microsoft.com/office/word/2010/wordprocessingCanvas" xmlns:cx="http://schemas.microsoft.com/office/drawing/2014/chartex" xmlns:cx1="http://schemas.microsoft.com/office/drawing/2015/9/8/chartex" xmlns:cx2="http://schemas.microsoft.com/office/drawing/2015/10/21/chartex" xmlns:cx3="http://schemas.microsoft.com/office/drawing/2016/5/9/chartex" xmlns:cx4="http://schemas.microsoft.com/office/drawing/2016/5/10/chartex" xmlns:cx5="http://schemas.microsoft.com/office/drawing/2016/5/11/chartex" xmlns:cx6="http://schemas.microsoft.com/office/drawing/2016/5/12/chartex" xmlns:cx7="http://schemas.microsoft.com/office/drawing/2016/5/13/chartex" xmlns:cx8="http://schemas.microsoft.com/office/drawing/2016/5/14/chartex" xmlns:mc="http://schemas.openxmlformats.org/markup-compatibility/2006" xmlns:aink="http://schemas.microsoft.com/office/drawing/2016/ink" xmlns:am3d="http://schemas.microsoft.com/office/drawing/2017/model3d" xmlns:o="urn:schemas-microsoft-com:office:office" xmlns:oel="http://schemas.microsoft.com/office/2019/extlst" xmlns:r="http://schemas.openxmlformats.org/officeDocument/2006/relationships" xmlns:m="http://schemas.openxmlformats.org/officeDocument/2006/math" xmlns:v="urn:schemas-microsoft-com:vml" xmlns:wp14="http://schemas.microsoft.com/office/word/2010/wordprocessingDrawing" xmlns:wp="http://schemas.openxmlformats.org/drawingml/2006/wordprocessingDrawing" xmlns:w10="urn:schemas-microsoft-com:office:word" xmlns:w="http://schemas.openxmlformats.org/wordprocessingml/2006/main" xmlns:w14="http://schemas.microsoft.com/office/word/2010/wordml" xmlns:w15="http://schemas.microsoft.com/office/word/2012/wordml" xmlns:w16cex="http://schemas.microsoft.com/office/word/2018/wordml/cex" xmlns:w16cid="http://schemas.microsoft.com/office/word/2016/wordml/cid" xmlns:w16="http://schemas.microsoft.com/office/word/2018/wordml" xmlns:w16sdtdh="http://schemas.microsoft.com/office/word/2020/wordml/sdtdatahash" xmlns:w16se="http://schemas.microsoft.com/office/word/2015/wordml/symex" xmlns:wpg="http://schemas.microsoft.com/office/word/2010/wordprocessingGroup" xmlns:wpi="http://schemas.microsoft.com/office/word/2010/wordprocessingInk" xmlns:wne="http://schemas.microsoft.com/office/word/2006/wordml" xmlns:wps="http://schemas.microsoft.com/office/word/2010/wordprocessingShape" mc:Ignorable="w14 w15 w16se w16cid w16 w16cex w16sdtdh wp14">
   <w:body>
     <w:p>
       <w:pPr>
@@ -191,6 +191,7 @@
         </w:rPr>
         <w:t xml:space="preserve"> </w:t>
       </w:r>
+      <w:proofErr w:type="gramStart"/>
       <w:r>
         <w:rPr>
           <w:b/>
@@ -208,6 +209,7 @@
         </w:rPr>
         <w:t>order</w:t>
       </w:r>
+      <w:proofErr w:type="gramEnd"/>
       <w:r>
         <w:rPr>
           <w:b/>
@@ -268,6 +270,7 @@
         </w:rPr>
         <w:t xml:space="preserve">يرجى دفع مبلغ وقدره </w:t>
       </w:r>
+      <w:proofErr w:type="gramStart"/>
       <w:r>
         <w:rPr>
           <w:b/>
@@ -287,6 +290,7 @@
         </w:rPr>
         <w:t>order</w:t>
       </w:r>
+      <w:proofErr w:type="gramEnd"/>
       <w:r>
         <w:rPr>
           <w:b/>
@@ -359,6 +363,7 @@
         </w:rPr>
         <w:t xml:space="preserve">فقط </w:t>
       </w:r>
+      <w:proofErr w:type="gramStart"/>
       <w:r>
         <w:rPr>
           <w:b/>
@@ -378,6 +383,7 @@
         </w:rPr>
         <w:t>order</w:t>
       </w:r>
+      <w:proofErr w:type="gramEnd"/>
       <w:r>
         <w:rPr>
           <w:b/>
@@ -547,7 +553,216 @@
           <w:rtl/>
           <w:lang w:bidi="ar-SY"/>
         </w:rPr>
-        <w:t>وتسليمه للسيد</w:t>
+        <w:t xml:space="preserve">وتسليمه </w:t>
+      </w:r>
+      <w:proofErr w:type="gramStart"/>
+      <w:r>
+        <w:rPr>
+          <w:rFonts w:hint="cs"/>
+          <w:b/>
+          <w:bCs/>
+          <w:rtl/>
+          <w:lang w:bidi="ar-SY"/>
+        </w:rPr>
+        <w:t>للسيد</w:t>
+      </w:r>
+      <w:r>
+        <w:rPr>
+          <w:b/>
+          <w:bCs/>
+          <w:lang w:bidi="ar-SY"/>
+        </w:rPr>
+        <w:t>{</w:t>
+      </w:r>
+      <w:proofErr w:type="gramEnd"/>
+      <w:r>
+        <w:rPr>
+          <w:b/>
+          <w:bCs/>
+          <w:lang w:bidi="ar-SY"/>
+        </w:rPr>
+        <w:t xml:space="preserve">% if </w:t>
+      </w:r>
+      <w:proofErr w:type="spellStart"/>
+      <w:r>
+        <w:rPr>
+          <w:b/>
+          <w:bCs/>
+          <w:lang w:bidi="ar-SY"/>
+        </w:rPr>
+        <w:t>order</w:t>
+      </w:r>
+      <w:r>
+        <w:rPr>
+          <w:b/>
+          <w:bCs/>
+          <w:lang w:bidi="ar-SY"/>
+        </w:rPr>
+        <w:t>.gender</w:t>
+      </w:r>
+      <w:proofErr w:type="spellEnd"/>
+      <w:r>
+        <w:rPr>
+          <w:b/>
+          <w:bCs/>
+          <w:lang w:bidi="ar-SY"/>
+        </w:rPr>
+        <w:t xml:space="preserve"> </w:t>
+      </w:r>
+      <w:r>
+        <w:rPr>
+          <w:b/>
+          <w:bCs/>
+          <w:lang w:bidi="ar-SY"/>
+        </w:rPr>
+        <w:t>!=</w:t>
+      </w:r>
+      <w:r>
+        <w:rPr>
+          <w:b/>
+          <w:bCs/>
+          <w:lang w:bidi="ar-SY"/>
+        </w:rPr>
+        <w:t xml:space="preserve"> "</w:t>
+      </w:r>
+      <w:r>
+        <w:rPr>
+          <w:rFonts w:hint="cs"/>
+          <w:b/>
+          <w:bCs/>
+          <w:rtl/>
+          <w:lang w:bidi="ar-SY"/>
+        </w:rPr>
+        <w:t>ذكر</w:t>
+      </w:r>
+      <w:r>
+        <w:rPr>
+          <w:b/>
+          <w:bCs/>
+          <w:lang w:bidi="ar-SY"/>
+        </w:rPr>
+        <w:t>" %}</w:t>
+      </w:r>
+      <w:r>
+        <w:rPr>
+          <w:rFonts w:hint="cs"/>
+          <w:b/>
+          <w:bCs/>
+          <w:rtl/>
+          <w:lang w:bidi="ar-EG"/>
+        </w:rPr>
+        <w:t>ة</w:t>
+      </w:r>
+      <w:r>
+        <w:rPr>
+          <w:b/>
+          <w:bCs/>
+          <w:lang w:bidi="ar-SY"/>
+        </w:rPr>
+        <w:t>{% endif %}</w:t>
+      </w:r>
+      <w:r>
+        <w:rPr>
+          <w:rFonts w:hint="cs"/>
+          <w:b/>
+          <w:bCs/>
+          <w:rtl/>
+          <w:lang w:bidi="ar-SY"/>
+        </w:rPr>
+        <w:t xml:space="preserve"> </w:t>
+      </w:r>
+      <w:r>
+        <w:rPr>
+          <w:rFonts w:hint="cs"/>
+          <w:b/>
+          <w:bCs/>
+          <w:rtl/>
+          <w:lang w:bidi="ar-SY"/>
+        </w:rPr>
+        <w:t>/</w:t>
+      </w:r>
+      <w:r>
+        <w:rPr>
+          <w:b/>
+          <w:bCs/>
+          <w:u w:val="single"/>
+          <w:lang w:bidi="ar-SY"/>
+        </w:rPr>
+        <w:t xml:space="preserve"> </w:t>
+      </w:r>
+      <w:r>
+        <w:rPr>
+          <w:b/>
+          <w:bCs/>
+          <w:u w:val="single"/>
+          <w:lang w:bidi="ar-SY"/>
+        </w:rPr>
+        <w:t>{</w:t>
+      </w:r>
+      <w:r>
+        <w:rPr>
+          <w:b/>
+          <w:bCs/>
+          <w:u w:val="single"/>
+          <w:lang w:bidi="ar-SY"/>
+        </w:rPr>
+        <w:t>{</w:t>
+      </w:r>
+      <w:r>
+        <w:rPr>
+          <w:b/>
+          <w:bCs/>
+          <w:u w:val="single"/>
+          <w:lang w:bidi="ar-SY"/>
+        </w:rPr>
+        <w:t xml:space="preserve"> </w:t>
+      </w:r>
+      <w:r>
+        <w:rPr>
+          <w:b/>
+          <w:bCs/>
+          <w:u w:val="single"/>
+          <w:lang w:bidi="ar-SY"/>
+        </w:rPr>
+        <w:t>order.name</w:t>
+      </w:r>
+      <w:r>
+        <w:rPr>
+          <w:b/>
+          <w:bCs/>
+          <w:u w:val="single"/>
+          <w:lang w:bidi="ar-SY"/>
+        </w:rPr>
+        <w:t xml:space="preserve"> }}</w:t>
+      </w:r>
+      <w:r>
+        <w:rPr>
+          <w:b/>
+          <w:bCs/>
+          <w:u w:val="dotted"/>
+          <w:lang w:bidi="ar-SY"/>
+        </w:rPr>
+        <w:t xml:space="preserve"> </w:t>
+      </w:r>
+      <w:r>
+        <w:rPr>
+          <w:rFonts w:hint="cs"/>
+          <w:b/>
+          <w:bCs/>
+          <w:rtl/>
+          <w:lang w:bidi="ar-EG"/>
+        </w:rPr>
+        <w:t xml:space="preserve">/ </w:t>
+      </w:r>
+      <w:r>
+        <w:rPr>
+          <w:rFonts w:hint="cs"/>
+          <w:b/>
+          <w:bCs/>
+          <w:rtl/>
+          <w:lang w:bidi="ar-SY"/>
+        </w:rPr>
+        <w:t>صاحب</w:t>
       </w:r>
       <w:r>
         <w:rPr>
@@ -643,17 +858,27 @@
           <w:rtl/>
           <w:lang w:bidi="ar-SY"/>
         </w:rPr>
-        <w:t xml:space="preserve"> </w:t>
-      </w:r>
-      <w:r>
-        <w:rPr>
-          <w:rFonts w:hint="cs"/>
-          <w:b/>
-          <w:bCs/>
-          <w:rtl/>
-          <w:lang w:bidi="ar-SY"/>
-        </w:rPr>
-        <w:t>/</w:t>
+        <w:t xml:space="preserve"> الهوية ذات الرقم الوطني</w:t>
+      </w:r>
+      <w:r>
+        <w:rPr>
+          <w:rFonts w:hint="cs"/>
+          <w:b/>
+          <w:bCs/>
+          <w:rtl/>
+          <w:lang w:bidi="ar-SY"/>
+        </w:rPr>
+        <w:t>/جواز السفر</w:t>
+      </w:r>
+      <w:r>
+        <w:rPr>
+          <w:rFonts w:hint="cs"/>
+          <w:b/>
+          <w:bCs/>
+          <w:rtl/>
+          <w:lang w:bidi="ar-SY"/>
+        </w:rPr>
+        <w:t xml:space="preserve">: </w:t>
       </w:r>
       <w:r>
         <w:rPr>
@@ -662,8 +887,9 @@
           <w:u w:val="single"/>
           <w:lang w:bidi="ar-SY"/>
         </w:rPr>
-        <w:t xml:space="preserve"> </w:t>
-      </w:r>
+        <w:t xml:space="preserve">{{ </w:t>
+      </w:r>
+      <w:proofErr w:type="spellStart"/>
       <w:r>
         <w:rPr>
           <w:b/>
@@ -671,7 +897,7 @@
           <w:u w:val="single"/>
           <w:lang w:bidi="ar-SY"/>
         </w:rPr>
-        <w:t>{</w:t>
+        <w:t>order</w:t>
       </w:r>
       <w:r>
         <w:rPr>
@@ -680,8 +906,9 @@
           <w:u w:val="single"/>
           <w:lang w:bidi="ar-SY"/>
         </w:rPr>
-        <w:t>{</w:t>
-      </w:r>
+        <w:t>.national_id</w:t>
+      </w:r>
+      <w:proofErr w:type="spellEnd"/>
       <w:r>
         <w:rPr>
           <w:b/>
@@ -689,55 +916,219 @@
           <w:u w:val="single"/>
           <w:lang w:bidi="ar-SY"/>
         </w:rPr>
-        <w:t xml:space="preserve"> </w:t>
-      </w:r>
-      <w:r>
-        <w:rPr>
+        <w:t xml:space="preserve"> }}</w:t>
+      </w:r>
+    </w:p>
+    <w:p>
+      <w:pPr>
+        <w:bidi/>
+        <w:rPr>
+          <w:b/>
+          <w:bCs/>
+          <w:lang w:bidi="ar-SY"/>
+        </w:rPr>
+      </w:pPr>
+    </w:p>
+    <w:p>
+      <w:pPr>
+        <w:bidi/>
+        <w:outlineLvl w:val="0"/>
+        <w:rPr>
+          <w:b/>
+          <w:bCs/>
+          <w:rtl/>
+        </w:rPr>
+      </w:pPr>
+      <w:r>
+        <w:rPr>
+          <w:rFonts w:hint="cs"/>
+          <w:b/>
+          <w:bCs/>
+          <w:rtl/>
+          <w:lang w:bidi="ar-SY"/>
+        </w:rPr>
+        <w:t xml:space="preserve">ودون اية </w:t>
+      </w:r>
+      <w:r>
+        <w:rPr>
+          <w:rFonts w:hint="cs"/>
+          <w:b/>
+          <w:bCs/>
+          <w:rtl/>
+          <w:lang w:bidi="ar-SY"/>
+        </w:rPr>
+        <w:t>مسؤولية أو</w:t>
+      </w:r>
+      <w:r>
+        <w:rPr>
+          <w:rFonts w:hint="cs"/>
+          <w:b/>
+          <w:bCs/>
+          <w:rtl/>
+          <w:lang w:bidi="ar-SY"/>
+        </w:rPr>
+        <w:t xml:space="preserve"> التزام على البنك أو أ</w:t>
+      </w:r>
+      <w:r>
+        <w:rPr>
+          <w:rFonts w:hint="cs"/>
+          <w:b/>
+          <w:bCs/>
+          <w:rtl/>
+          <w:lang w:bidi="ar-SY"/>
+        </w:rPr>
+        <w:t xml:space="preserve">ياً من فروعه أو </w:t>
+      </w:r>
+      <w:r>
+        <w:rPr>
+          <w:rFonts w:hint="cs"/>
+          <w:b/>
+          <w:bCs/>
+          <w:rtl/>
+          <w:lang w:bidi="ar-SY"/>
+        </w:rPr>
+        <w:t>موظفيه</w:t>
+      </w:r>
+      <w:r>
+        <w:rPr>
+          <w:rFonts w:hint="cs"/>
+          <w:b/>
+          <w:bCs/>
+          <w:rtl/>
+          <w:lang w:bidi="ar-SY"/>
+        </w:rPr>
+        <w:t>،</w:t>
+      </w:r>
+      <w:r>
+        <w:rPr>
+          <w:rFonts w:hint="cs"/>
+          <w:b/>
+          <w:bCs/>
+          <w:rtl/>
+        </w:rPr>
+        <w:t xml:space="preserve"> وذلك لقاء راتب شهر </w:t>
+      </w:r>
+      <w:proofErr w:type="gramStart"/>
+      <w:r>
+        <w:rPr>
+          <w:b/>
+          <w:bCs/>
+        </w:rPr>
+        <w:t>{{ month</w:t>
+      </w:r>
+      <w:proofErr w:type="gramEnd"/>
+      <w:r>
+        <w:rPr>
+          <w:b/>
+          <w:bCs/>
+        </w:rPr>
+        <w:t xml:space="preserve"> }}</w:t>
+      </w:r>
+      <w:r>
+        <w:rPr>
+          <w:rFonts w:hint="cs"/>
+          <w:b/>
+          <w:bCs/>
+          <w:rtl/>
+        </w:rPr>
+        <w:t xml:space="preserve"> لعام </w:t>
+      </w:r>
+      <w:r>
+        <w:rPr>
+          <w:b/>
+          <w:bCs/>
+        </w:rPr>
+        <w:t>{{ year }}</w:t>
+      </w:r>
+      <w:r>
+        <w:rPr>
+          <w:rFonts w:hint="cs"/>
+          <w:b/>
+          <w:bCs/>
+          <w:rtl/>
+        </w:rPr>
+        <w:t>.</w:t>
+      </w:r>
+    </w:p>
+    <w:p>
+      <w:pPr>
+        <w:bidi/>
+        <w:outlineLvl w:val="0"/>
+        <w:rPr>
+          <w:b/>
+          <w:bCs/>
+          <w:rtl/>
+          <w:lang w:bidi="ar-SY"/>
+        </w:rPr>
+      </w:pPr>
+    </w:p>
+    <w:p>
+      <w:pPr>
+        <w:bidi/>
+        <w:rPr>
+          <w:rFonts w:hint="cs"/>
+          <w:b/>
+          <w:bCs/>
+          <w:rtl/>
+          <w:lang w:bidi="ar-SY"/>
+        </w:rPr>
+      </w:pPr>
+    </w:p>
+    <w:p>
+      <w:pPr>
+        <w:bidi/>
+        <w:outlineLvl w:val="0"/>
+        <w:rPr>
+          <w:b/>
+          <w:bCs/>
+          <w:rtl/>
+          <w:lang w:bidi="ar-SY"/>
+        </w:rPr>
+      </w:pPr>
+      <w:r>
+        <w:rPr>
+          <w:rFonts w:hint="cs"/>
           <w:b/>
           <w:bCs/>
           <w:u w:val="single"/>
-          <w:lang w:bidi="ar-SY"/>
-        </w:rPr>
-        <w:t>order.name</w:t>
-      </w:r>
-      <w:r>
-        <w:rPr>
+          <w:rtl/>
+          <w:lang w:bidi="ar-SY"/>
+        </w:rPr>
+        <w:t xml:space="preserve">وجهة </w:t>
+      </w:r>
+      <w:r>
+        <w:rPr>
+          <w:rFonts w:hint="cs"/>
           <w:b/>
           <w:bCs/>
           <w:u w:val="single"/>
-          <w:lang w:bidi="ar-SY"/>
-        </w:rPr>
-        <w:t xml:space="preserve"> }}</w:t>
-      </w:r>
-      <w:r>
-        <w:rPr>
-          <w:b/>
-          <w:bCs/>
-          <w:u w:val="dotted"/>
-          <w:lang w:bidi="ar-SY"/>
-        </w:rPr>
-        <w:t xml:space="preserve"> </w:t>
-      </w:r>
-      <w:r>
-        <w:rPr>
-          <w:rFonts w:hint="cs"/>
-          <w:b/>
-          <w:bCs/>
-          <w:rtl/>
-          <w:lang w:bidi="ar-EG"/>
-        </w:rPr>
-        <w:t xml:space="preserve">/ </w:t>
-      </w:r>
-      <w:r>
-        <w:rPr>
-          <w:rFonts w:hint="cs"/>
-          <w:b/>
-          <w:bCs/>
-          <w:rtl/>
-          <w:lang w:bidi="ar-SY"/>
-        </w:rPr>
-        <w:t>صاحب</w:t>
-      </w:r>
+          <w:rtl/>
+          <w:lang w:bidi="ar-SY"/>
+        </w:rPr>
+        <w:t>الدفع:</w:t>
+      </w:r>
+      <w:r>
+        <w:rPr>
+          <w:rFonts w:hint="cs"/>
+          <w:b/>
+          <w:bCs/>
+          <w:rtl/>
+          <w:lang w:bidi="ar-SY"/>
+        </w:rPr>
+        <w:t xml:space="preserve"> فرع حماه</w:t>
+      </w:r>
+    </w:p>
+    <w:p>
+      <w:pPr>
+        <w:jc w:val="right"/>
+        <w:outlineLvl w:val="0"/>
+        <w:rPr>
+          <w:b/>
+          <w:bCs/>
+          <w:rtl/>
+          <w:lang w:bidi="ar-SY"/>
+        </w:rPr>
+      </w:pPr>
       <w:r>
         <w:rPr>
           <w:b/>
@@ -747,351 +1138,17 @@
         <w:t xml:space="preserve">{% if </w:t>
       </w:r>
       <w:proofErr w:type="spellStart"/>
-      <w:r>
-        <w:rPr>
-          <w:b/>
-          <w:bCs/>
-          <w:lang w:bidi="ar-SY"/>
-        </w:rPr>
-        <w:t>order</w:t>
-      </w:r>
-      <w:r>
-        <w:rPr>
-          <w:b/>
-          <w:bCs/>
-          <w:lang w:bidi="ar-SY"/>
-        </w:rPr>
-        <w:t>.gender</w:t>
+      <w:proofErr w:type="gramStart"/>
+      <w:r>
+        <w:rPr>
+          <w:b/>
+          <w:bCs/>
+          <w:lang w:bidi="ar-SY"/>
+        </w:rPr>
+        <w:t>order.gender</w:t>
       </w:r>
       <w:proofErr w:type="spellEnd"/>
-      <w:r>
-        <w:rPr>
-          <w:b/>
-          <w:bCs/>
-          <w:lang w:bidi="ar-SY"/>
-        </w:rPr>
-        <w:t xml:space="preserve"> </w:t>
-      </w:r>
-      <w:r>
-        <w:rPr>
-          <w:b/>
-          <w:bCs/>
-          <w:lang w:bidi="ar-SY"/>
-        </w:rPr>
-        <w:t>!=</w:t>
-      </w:r>
-      <w:r>
-        <w:rPr>
-          <w:b/>
-          <w:bCs/>
-          <w:lang w:bidi="ar-SY"/>
-        </w:rPr>
-        <w:t xml:space="preserve"> "</w:t>
-      </w:r>
-      <w:r>
-        <w:rPr>
-          <w:rFonts w:hint="cs"/>
-          <w:b/>
-          <w:bCs/>
-          <w:rtl/>
-          <w:lang w:bidi="ar-SY"/>
-        </w:rPr>
-        <w:t>ذكر</w:t>
-      </w:r>
-      <w:r>
-        <w:rPr>
-          <w:b/>
-          <w:bCs/>
-          <w:lang w:bidi="ar-SY"/>
-        </w:rPr>
-        <w:t>" %}</w:t>
-      </w:r>
-      <w:r>
-        <w:rPr>
-          <w:rFonts w:hint="cs"/>
-          <w:b/>
-          <w:bCs/>
-          <w:rtl/>
-          <w:lang w:bidi="ar-EG"/>
-        </w:rPr>
-        <w:t>ة</w:t>
-      </w:r>
-      <w:r>
-        <w:rPr>
-          <w:b/>
-          <w:bCs/>
-          <w:lang w:bidi="ar-SY"/>
-        </w:rPr>
-        <w:t>{% endif %}</w:t>
-      </w:r>
-      <w:r>
-        <w:rPr>
-          <w:rFonts w:hint="cs"/>
-          <w:b/>
-          <w:bCs/>
-          <w:rtl/>
-          <w:lang w:bidi="ar-SY"/>
-        </w:rPr>
-        <w:t xml:space="preserve"> الهوية ذات الرقم الوطني: </w:t>
-      </w:r>
-      <w:r>
-        <w:rPr>
-          <w:b/>
-          <w:bCs/>
-          <w:u w:val="single"/>
-          <w:lang w:bidi="ar-SY"/>
-        </w:rPr>
-        <w:t xml:space="preserve">{{ </w:t>
-      </w:r>
-      <w:proofErr w:type="spellStart"/>
-      <w:r>
-        <w:rPr>
-          <w:b/>
-          <w:bCs/>
-          <w:u w:val="single"/>
-          <w:lang w:bidi="ar-SY"/>
-        </w:rPr>
-        <w:t>order</w:t>
-      </w:r>
-      <w:r>
-        <w:rPr>
-          <w:b/>
-          <w:bCs/>
-          <w:u w:val="single"/>
-          <w:lang w:bidi="ar-SY"/>
-        </w:rPr>
-        <w:t>.national_id</w:t>
-      </w:r>
-      <w:proofErr w:type="spellEnd"/>
-      <w:r>
-        <w:rPr>
-          <w:b/>
-          <w:bCs/>
-          <w:u w:val="single"/>
-          <w:lang w:bidi="ar-SY"/>
-        </w:rPr>
-        <w:t xml:space="preserve"> }}</w:t>
-      </w:r>
-    </w:p>
-    <w:p>
-      <w:pPr>
-        <w:bidi/>
-        <w:rPr>
-          <w:b/>
-          <w:bCs/>
-          <w:lang w:bidi="ar-SY"/>
-        </w:rPr>
-      </w:pPr>
-    </w:p>
-    <w:p>
-      <w:pPr>
-        <w:bidi/>
-        <w:outlineLvl w:val="0"/>
-        <w:rPr>
-          <w:rFonts w:hint="cs"/>
-          <w:b/>
-          <w:bCs/>
-          <w:rtl/>
-        </w:rPr>
-      </w:pPr>
-      <w:r>
-        <w:rPr>
-          <w:rFonts w:hint="cs"/>
-          <w:b/>
-          <w:bCs/>
-          <w:rtl/>
-          <w:lang w:bidi="ar-SY"/>
-        </w:rPr>
-        <w:t xml:space="preserve">ودون اية </w:t>
-      </w:r>
-      <w:r>
-        <w:rPr>
-          <w:rFonts w:hint="cs"/>
-          <w:b/>
-          <w:bCs/>
-          <w:rtl/>
-          <w:lang w:bidi="ar-SY"/>
-        </w:rPr>
-        <w:t>مسؤولية أو</w:t>
-      </w:r>
-      <w:r>
-        <w:rPr>
-          <w:rFonts w:hint="cs"/>
-          <w:b/>
-          <w:bCs/>
-          <w:rtl/>
-          <w:lang w:bidi="ar-SY"/>
-        </w:rPr>
-        <w:t xml:space="preserve"> التزام على البنك أو أ</w:t>
-      </w:r>
-      <w:r>
-        <w:rPr>
-          <w:rFonts w:hint="cs"/>
-          <w:b/>
-          <w:bCs/>
-          <w:rtl/>
-          <w:lang w:bidi="ar-SY"/>
-        </w:rPr>
-        <w:t xml:space="preserve">ياً من فروعه أو </w:t>
-      </w:r>
-      <w:r>
-        <w:rPr>
-          <w:rFonts w:hint="cs"/>
-          <w:b/>
-          <w:bCs/>
-          <w:rtl/>
-          <w:lang w:bidi="ar-SY"/>
-        </w:rPr>
-        <w:t>موظفيه</w:t>
-      </w:r>
-      <w:r>
-        <w:rPr>
-          <w:rFonts w:hint="cs"/>
-          <w:b/>
-          <w:bCs/>
-          <w:rtl/>
-          <w:lang w:bidi="ar-SY"/>
-        </w:rPr>
-        <w:t>،</w:t>
-      </w:r>
-      <w:r>
-        <w:rPr>
-          <w:rFonts w:hint="cs"/>
-          <w:b/>
-          <w:bCs/>
-          <w:rtl/>
-        </w:rPr>
-        <w:t xml:space="preserve"> وذلك لقاء راتب شهر </w:t>
-      </w:r>
-      <w:r>
-        <w:rPr>
-          <w:b/>
-          <w:bCs/>
-        </w:rPr>
-        <w:t>{{ month }}</w:t>
-      </w:r>
-      <w:r>
-        <w:rPr>
-          <w:rFonts w:hint="cs"/>
-          <w:b/>
-          <w:bCs/>
-          <w:rtl/>
-        </w:rPr>
-        <w:t xml:space="preserve"> لعام </w:t>
-      </w:r>
-      <w:r>
-        <w:rPr>
-          <w:b/>
-          <w:bCs/>
-        </w:rPr>
-        <w:t>{{ year }}</w:t>
-      </w:r>
-      <w:r>
-        <w:rPr>
-          <w:rFonts w:hint="cs"/>
-          <w:b/>
-          <w:bCs/>
-          <w:rtl/>
-        </w:rPr>
-        <w:t>.</w:t>
-      </w:r>
-    </w:p>
-    <w:p>
-      <w:pPr>
-        <w:bidi/>
-        <w:outlineLvl w:val="0"/>
-        <w:rPr>
-          <w:b/>
-          <w:bCs/>
-          <w:rtl/>
-          <w:lang w:bidi="ar-SY"/>
-        </w:rPr>
-      </w:pPr>
-    </w:p>
-    <w:p>
-      <w:pPr>
-        <w:bidi/>
-        <w:rPr>
-          <w:b/>
-          <w:bCs/>
-          <w:rtl/>
-          <w:lang w:bidi="ar-SY"/>
-        </w:rPr>
-      </w:pPr>
-    </w:p>
-    <w:p>
-      <w:pPr>
-        <w:bidi/>
-        <w:outlineLvl w:val="0"/>
-        <w:rPr>
-          <w:b/>
-          <w:bCs/>
-          <w:rtl/>
-          <w:lang w:bidi="ar-SY"/>
-        </w:rPr>
-      </w:pPr>
-      <w:r>
-        <w:rPr>
-          <w:rFonts w:hint="cs"/>
-          <w:b/>
-          <w:bCs/>
-          <w:u w:val="single"/>
-          <w:rtl/>
-          <w:lang w:bidi="ar-SY"/>
-        </w:rPr>
-        <w:t xml:space="preserve">وجهة </w:t>
-      </w:r>
-      <w:r>
-        <w:rPr>
-          <w:rFonts w:hint="cs"/>
-          <w:b/>
-          <w:bCs/>
-          <w:u w:val="single"/>
-          <w:rtl/>
-          <w:lang w:bidi="ar-SY"/>
-        </w:rPr>
-        <w:t>الدفع:</w:t>
-      </w:r>
-      <w:r>
-        <w:rPr>
-          <w:rFonts w:hint="cs"/>
-          <w:b/>
-          <w:bCs/>
-          <w:rtl/>
-          <w:lang w:bidi="ar-SY"/>
-        </w:rPr>
-        <w:t xml:space="preserve"> فرع حماه</w:t>
-      </w:r>
-    </w:p>
-    <w:p>
-      <w:pPr>
-        <w:jc w:val="right"/>
-        <w:outlineLvl w:val="0"/>
-        <w:rPr>
-          <w:b/>
-          <w:bCs/>
-          <w:rtl/>
-          <w:lang w:bidi="ar-SY"/>
-        </w:rPr>
-      </w:pPr>
-      <w:r>
-        <w:rPr>
-          <w:b/>
-          <w:bCs/>
-          <w:lang w:bidi="ar-SY"/>
-        </w:rPr>
-        <w:t xml:space="preserve">{% if </w:t>
-      </w:r>
-      <w:proofErr w:type="spellStart"/>
-      <w:r>
-        <w:rPr>
-          <w:b/>
-          <w:bCs/>
-          <w:lang w:bidi="ar-SY"/>
-        </w:rPr>
-        <w:t>order.gender</w:t>
-      </w:r>
-      <w:proofErr w:type="spellEnd"/>
+      <w:proofErr w:type="gramEnd"/>
       <w:r>
         <w:rPr>
           <w:b/>
@@ -1880,6 +1937,16 @@
         </w:rPr>
         <w:t>البنك</w:t>
       </w:r>
+      <w:r>
+        <w:rPr>
+          <w:rFonts w:hint="cs"/>
+          <w:b/>
+          <w:bCs/>
+          <w:color w:val="000000"/>
+          <w:rtl/>
+        </w:rPr>
+        <w:t>، كما يرجى ذكر رقم أمر الدفع التسلسلي ضمن خانة الملاحظات.</w:t>
+      </w:r>
     </w:p>
     <w:p>
       <w:pPr>
@@ -2137,13 +2204,23 @@
         </w:rPr>
         <w:t xml:space="preserve"> </w:t>
       </w:r>
-      <w:r>
-        <w:rPr>
-          <w:b/>
-          <w:bCs/>
-          <w:lang w:bidi="ar-SY"/>
-        </w:rPr>
-        <w:t>{{ today }}</w:t>
+      <w:proofErr w:type="gramStart"/>
+      <w:r>
+        <w:rPr>
+          <w:b/>
+          <w:bCs/>
+          <w:lang w:bidi="ar-SY"/>
+        </w:rPr>
+        <w:t>{{ today</w:t>
+      </w:r>
+      <w:proofErr w:type="gramEnd"/>
+      <w:r>
+        <w:rPr>
+          <w:b/>
+          <w:bCs/>
+          <w:lang w:bidi="ar-SY"/>
+        </w:rPr>
+        <w:t xml:space="preserve"> }}</w:t>
       </w:r>
     </w:p>
     <w:sectPr>
@@ -2545,7 +2622,7 @@
     <w:lsdException w:name="Unresolved Mention" w:semiHidden="1" w:unhideWhenUsed="1"/>
     <w:lsdException w:name="Smart Link" w:semiHidden="1" w:unhideWhenUsed="1"/>
   </w:latentStyles>
-  <w:style w:type="paragraph" w:default="1" w:styleId="Normal">
+  <w:style w:type="paragraph" w:default="1" w:styleId="a">
     <w:name w:val="Normal"/>
     <w:qFormat/>
     <w:rsid w:val="004E0E17"/>
@@ -2554,13 +2631,13 @@
       <w:szCs w:val="24"/>
     </w:rPr>
   </w:style>
-  <w:style w:type="character" w:default="1" w:styleId="DefaultParagraphFont">
+  <w:style w:type="character" w:default="1" w:styleId="a0">
     <w:name w:val="Default Paragraph Font"/>
     <w:uiPriority w:val="1"/>
     <w:semiHidden/>
     <w:unhideWhenUsed/>
   </w:style>
-  <w:style w:type="table" w:default="1" w:styleId="TableNormal">
+  <w:style w:type="table" w:default="1" w:styleId="a1">
     <w:name w:val="Normal Table"/>
     <w:uiPriority w:val="99"/>
     <w:semiHidden/>
@@ -2575,7 +2652,7 @@
       </w:tblCellMar>
     </w:tblPr>
   </w:style>
-  <w:style w:type="numbering" w:default="1" w:styleId="NoList">
+  <w:style w:type="numbering" w:default="1" w:styleId="a2">
     <w:name w:val="No List"/>
     <w:uiPriority w:val="99"/>
     <w:semiHidden/>

--- a/templates/order.docx
+++ b/templates/order.docx
@@ -12,10 +12,16 @@
           <w:bCs/>
           <w:sz w:val="28"/>
           <w:szCs w:val="28"/>
-          <w:lang w:bidi="ar-SY"/>
-        </w:rPr>
-      </w:pPr>
-      <w:r>
+          <w:rtl/>
+          <w:lang w:bidi="ar-SY"/>
+        </w:rPr>
+      </w:pPr>
+    </w:p>
+    <w:p>
+      <w:pPr>
+        <w:bidi/>
+        <w:jc w:val="center"/>
+        <w:outlineLvl w:val="0"/>
         <w:rPr>
           <w:rFonts w:hint="cs"/>
           <w:b/>
@@ -25,9 +31,13 @@
           <w:rtl/>
           <w:lang w:bidi="ar-SY"/>
         </w:rPr>
-        <w:t xml:space="preserve">حضرة السيد/ مدير البنك العربي </w:t>
-      </w:r>
-      <w:r>
+      </w:pPr>
+    </w:p>
+    <w:p>
+      <w:pPr>
+        <w:bidi/>
+        <w:jc w:val="center"/>
+        <w:outlineLvl w:val="0"/>
         <w:rPr>
           <w:b/>
           <w:bCs/>
@@ -36,26 +46,24 @@
           <w:rtl/>
           <w:lang w:bidi="ar-SY"/>
         </w:rPr>
-        <w:t>–</w:t>
-      </w:r>
-      <w:r>
-        <w:rPr>
-          <w:rFonts w:hint="cs"/>
+      </w:pPr>
+    </w:p>
+    <w:p>
+      <w:pPr>
+        <w:bidi/>
+        <w:jc w:val="center"/>
+        <w:outlineLvl w:val="0"/>
+        <w:rPr>
           <w:b/>
           <w:bCs/>
           <w:sz w:val="28"/>
           <w:szCs w:val="28"/>
-          <w:rtl/>
-          <w:lang w:bidi="ar-SY"/>
-        </w:rPr>
-        <w:t xml:space="preserve"> سورية المحترم</w:t>
-      </w:r>
-    </w:p>
-    <w:p>
-      <w:pPr>
-        <w:bidi/>
-        <w:jc w:val="center"/>
-        <w:rPr>
+          <w:lang w:bidi="ar-SY"/>
+        </w:rPr>
+      </w:pPr>
+      <w:r>
+        <w:rPr>
+          <w:rFonts w:hint="cs"/>
           <w:b/>
           <w:bCs/>
           <w:sz w:val="28"/>
@@ -63,10 +71,10 @@
           <w:rtl/>
           <w:lang w:bidi="ar-SY"/>
         </w:rPr>
-      </w:pPr>
-      <w:r>
-        <w:rPr>
-          <w:rFonts w:hint="cs"/>
+        <w:t xml:space="preserve">حضرة السيد/ مدير البنك العربي </w:t>
+      </w:r>
+      <w:r>
+        <w:rPr>
           <w:b/>
           <w:bCs/>
           <w:sz w:val="28"/>
@@ -74,6 +82,44 @@
           <w:rtl/>
           <w:lang w:bidi="ar-SY"/>
         </w:rPr>
+        <w:t>–</w:t>
+      </w:r>
+      <w:r>
+        <w:rPr>
+          <w:rFonts w:hint="cs"/>
+          <w:b/>
+          <w:bCs/>
+          <w:sz w:val="28"/>
+          <w:szCs w:val="28"/>
+          <w:rtl/>
+          <w:lang w:bidi="ar-SY"/>
+        </w:rPr>
+        <w:t xml:space="preserve"> سورية المحترم</w:t>
+      </w:r>
+    </w:p>
+    <w:p>
+      <w:pPr>
+        <w:bidi/>
+        <w:jc w:val="center"/>
+        <w:rPr>
+          <w:b/>
+          <w:bCs/>
+          <w:sz w:val="28"/>
+          <w:szCs w:val="28"/>
+          <w:rtl/>
+          <w:lang w:bidi="ar-SY"/>
+        </w:rPr>
+      </w:pPr>
+      <w:r>
+        <w:rPr>
+          <w:rFonts w:hint="cs"/>
+          <w:b/>
+          <w:bCs/>
+          <w:sz w:val="28"/>
+          <w:szCs w:val="28"/>
+          <w:rtl/>
+          <w:lang w:bidi="ar-SY"/>
+        </w:rPr>
         <w:t>فرع حماه</w:t>
       </w:r>
     </w:p>
@@ -1066,7 +1112,6 @@
       <w:pPr>
         <w:bidi/>
         <w:rPr>
-          <w:rFonts w:hint="cs"/>
           <w:b/>
           <w:bCs/>
           <w:rtl/>
@@ -1288,7 +1333,36 @@
           <w:rtl/>
           <w:lang w:bidi="ar-SY"/>
         </w:rPr>
-        <w:t>حيث تم إيقاف توطين راتبه لدى البنك المعني بحسابه ليتم قبض راتبه بتاريخه نقداً</w:t>
+        <w:t xml:space="preserve">حيث </w:t>
+      </w:r>
+      <w:r>
+        <w:rPr>
+          <w:rFonts w:hint="cs"/>
+          <w:b/>
+          <w:bCs/>
+          <w:rtl/>
+          <w:lang w:bidi="ar-SY"/>
+        </w:rPr>
+        <w:t xml:space="preserve">سيتم فتح حساب شخصي </w:t>
+      </w:r>
+      <w:r>
+        <w:rPr>
+          <w:b/>
+          <w:bCs/>
+          <w:rtl/>
+          <w:lang w:bidi="ar-SY"/>
+        </w:rPr>
+        <w:t>–</w:t>
+      </w:r>
+      <w:r>
+        <w:rPr>
+          <w:rFonts w:hint="cs"/>
+          <w:b/>
+          <w:bCs/>
+          <w:rtl/>
+          <w:lang w:bidi="ar-SY"/>
+        </w:rPr>
+        <w:t xml:space="preserve"> توطين راتب باسمه لديكم لاحقاً ان رغب في ذلك</w:t>
       </w:r>
     </w:p>
     <w:p>
@@ -1298,10 +1372,17 @@
         <w:rPr>
           <w:b/>
           <w:bCs/>
-          <w:rtl/>
-          <w:lang w:bidi="ar-SY"/>
-        </w:rPr>
-      </w:pPr>
+          <w:lang w:bidi="ar-SY"/>
+        </w:rPr>
+      </w:pPr>
+      <w:r>
+        <w:rPr>
+          <w:b/>
+          <w:bCs/>
+          <w:lang w:bidi="ar-SY"/>
+        </w:rPr>
+        <w:t>{% else %}</w:t>
+      </w:r>
     </w:p>
     <w:p>
       <w:pPr>
@@ -1319,30 +1400,167 @@
           <w:rFonts w:hint="cs"/>
           <w:b/>
           <w:bCs/>
-          <w:rtl/>
-          <w:lang w:bidi="ar-SY"/>
-        </w:rPr>
-        <w:t xml:space="preserve">من حسابنا </w:t>
-      </w:r>
-      <w:r>
-        <w:rPr>
-          <w:rFonts w:hint="cs"/>
-          <w:b/>
-          <w:bCs/>
-          <w:rtl/>
-          <w:lang w:bidi="ar-SY"/>
-        </w:rPr>
-        <w:t>لديكم،</w:t>
-      </w:r>
-      <w:r>
-        <w:rPr>
-          <w:rFonts w:hint="cs"/>
-          <w:b/>
-          <w:bCs/>
-          <w:rtl/>
-          <w:lang w:bidi="ar-SY"/>
-        </w:rPr>
-        <w:t xml:space="preserve"> وفتح حساب شخصي </w:t>
+          <w:u w:val="single"/>
+          <w:rtl/>
+          <w:lang w:bidi="ar-SY"/>
+        </w:rPr>
+        <w:t>سبب إصدار أمر الدفع</w:t>
+      </w:r>
+      <w:r>
+        <w:rPr>
+          <w:rFonts w:hint="cs"/>
+          <w:b/>
+          <w:bCs/>
+          <w:rtl/>
+          <w:lang w:bidi="ar-SY"/>
+        </w:rPr>
+        <w:t xml:space="preserve">: </w:t>
+      </w:r>
+      <w:r>
+        <w:rPr>
+          <w:rFonts w:hint="cs"/>
+          <w:b/>
+          <w:bCs/>
+          <w:rtl/>
+          <w:lang w:bidi="ar-SY"/>
+        </w:rPr>
+        <w:t>موظف</w:t>
+      </w:r>
+      <w:r>
+        <w:rPr>
+          <w:rFonts w:hint="cs"/>
+          <w:b/>
+          <w:bCs/>
+          <w:rtl/>
+          <w:lang w:bidi="ar-SY"/>
+        </w:rPr>
+        <w:t>ة</w:t>
+      </w:r>
+      <w:r>
+        <w:rPr>
+          <w:rFonts w:hint="cs"/>
+          <w:b/>
+          <w:bCs/>
+          <w:rtl/>
+          <w:lang w:bidi="ar-SY"/>
+        </w:rPr>
+        <w:t xml:space="preserve"> لدينا </w:t>
+      </w:r>
+      <w:proofErr w:type="spellStart"/>
+      <w:r>
+        <w:rPr>
+          <w:rFonts w:hint="cs"/>
+          <w:b/>
+          <w:bCs/>
+          <w:rtl/>
+          <w:lang w:bidi="ar-SY"/>
+        </w:rPr>
+        <w:t>موطن</w:t>
+      </w:r>
+      <w:r>
+        <w:rPr>
+          <w:rFonts w:hint="cs"/>
+          <w:b/>
+          <w:bCs/>
+          <w:rtl/>
+          <w:lang w:bidi="ar-SY"/>
+        </w:rPr>
+        <w:t>ة</w:t>
+      </w:r>
+      <w:proofErr w:type="spellEnd"/>
+      <w:r>
+        <w:rPr>
+          <w:rFonts w:hint="cs"/>
+          <w:b/>
+          <w:bCs/>
+          <w:rtl/>
+          <w:lang w:bidi="ar-SY"/>
+        </w:rPr>
+        <w:t xml:space="preserve"> لراتبه</w:t>
+      </w:r>
+      <w:r>
+        <w:rPr>
+          <w:rFonts w:hint="cs"/>
+          <w:b/>
+          <w:bCs/>
+          <w:rtl/>
+          <w:lang w:bidi="ar-SY"/>
+        </w:rPr>
+        <w:t>ا</w:t>
+      </w:r>
+      <w:r>
+        <w:rPr>
+          <w:rFonts w:hint="cs"/>
+          <w:b/>
+          <w:bCs/>
+          <w:rtl/>
+          <w:lang w:bidi="ar-SY"/>
+        </w:rPr>
+        <w:t xml:space="preserve"> الشهري بحسابه</w:t>
+      </w:r>
+      <w:r>
+        <w:rPr>
+          <w:rFonts w:hint="cs"/>
+          <w:b/>
+          <w:bCs/>
+          <w:rtl/>
+          <w:lang w:bidi="ar-SY"/>
+        </w:rPr>
+        <w:t>ا</w:t>
+      </w:r>
+      <w:r>
+        <w:rPr>
+          <w:rFonts w:hint="cs"/>
+          <w:b/>
+          <w:bCs/>
+          <w:rtl/>
+          <w:lang w:bidi="ar-SY"/>
+        </w:rPr>
+        <w:t xml:space="preserve"> لدى البنوك المحلية الأخرى</w:t>
+      </w:r>
+    </w:p>
+    <w:p>
+      <w:pPr>
+        <w:bidi/>
+        <w:outlineLvl w:val="0"/>
+        <w:rPr>
+          <w:b/>
+          <w:bCs/>
+          <w:rtl/>
+          <w:lang w:bidi="ar-SY"/>
+        </w:rPr>
+      </w:pPr>
+    </w:p>
+    <w:p>
+      <w:pPr>
+        <w:bidi/>
+        <w:outlineLvl w:val="0"/>
+        <w:rPr>
+          <w:b/>
+          <w:bCs/>
+          <w:rtl/>
+          <w:lang w:bidi="ar-SY"/>
+        </w:rPr>
+      </w:pPr>
+      <w:r>
+        <w:rPr>
+          <w:rFonts w:hint="cs"/>
+          <w:b/>
+          <w:bCs/>
+          <w:rtl/>
+          <w:lang w:bidi="ar-SY"/>
+        </w:rPr>
+        <w:t xml:space="preserve">حيث </w:t>
+      </w:r>
+      <w:r>
+        <w:rPr>
+          <w:rFonts w:hint="cs"/>
+          <w:b/>
+          <w:bCs/>
+          <w:rtl/>
+          <w:lang w:bidi="ar-SY"/>
+        </w:rPr>
+        <w:t xml:space="preserve">سيتم فتح حساب شخصي </w:t>
       </w:r>
       <w:r>
         <w:rPr>
@@ -1361,7 +1579,7 @@
           <w:rtl/>
           <w:lang w:bidi="ar-SY"/>
         </w:rPr>
-        <w:t xml:space="preserve"> توطين راتب باسمه لديكم تزامناً</w:t>
+        <w:t xml:space="preserve"> توطين راتب باسمها لديكم لاحقاً ان رغبت في ذلك</w:t>
       </w:r>
     </w:p>
     <w:p>
@@ -1375,423 +1593,6 @@
           <w:lang w:bidi="ar-SY"/>
         </w:rPr>
       </w:pPr>
-    </w:p>
-    <w:p>
-      <w:pPr>
-        <w:bidi/>
-        <w:outlineLvl w:val="0"/>
-        <w:rPr>
-          <w:b/>
-          <w:bCs/>
-          <w:rtl/>
-          <w:lang w:bidi="ar-SY"/>
-        </w:rPr>
-      </w:pPr>
-      <w:r>
-        <w:rPr>
-          <w:rFonts w:hint="cs"/>
-          <w:b/>
-          <w:bCs/>
-          <w:rtl/>
-          <w:lang w:bidi="ar-SY"/>
-        </w:rPr>
-        <w:t>ليتم توطين راتبه بالشهر القادم بتحويله لحسابه لديكم</w:t>
-      </w:r>
-    </w:p>
-    <w:p>
-      <w:pPr>
-        <w:bidi/>
-        <w:outlineLvl w:val="0"/>
-        <w:rPr>
-          <w:b/>
-          <w:bCs/>
-          <w:lang w:bidi="ar-SY"/>
-        </w:rPr>
-      </w:pPr>
-      <w:r>
-        <w:rPr>
-          <w:b/>
-          <w:bCs/>
-          <w:lang w:bidi="ar-SY"/>
-        </w:rPr>
-        <w:t>{% else %}</w:t>
-      </w:r>
-    </w:p>
-    <w:p>
-      <w:pPr>
-        <w:bidi/>
-        <w:outlineLvl w:val="0"/>
-        <w:rPr>
-          <w:b/>
-          <w:bCs/>
-          <w:rtl/>
-          <w:lang w:bidi="ar-SY"/>
-        </w:rPr>
-      </w:pPr>
-      <w:r>
-        <w:rPr>
-          <w:rFonts w:hint="cs"/>
-          <w:b/>
-          <w:bCs/>
-          <w:u w:val="single"/>
-          <w:rtl/>
-          <w:lang w:bidi="ar-SY"/>
-        </w:rPr>
-        <w:t>سبب إصدار أمر الدفع</w:t>
-      </w:r>
-      <w:r>
-        <w:rPr>
-          <w:rFonts w:hint="cs"/>
-          <w:b/>
-          <w:bCs/>
-          <w:rtl/>
-          <w:lang w:bidi="ar-SY"/>
-        </w:rPr>
-        <w:t xml:space="preserve">: </w:t>
-      </w:r>
-      <w:r>
-        <w:rPr>
-          <w:rFonts w:hint="cs"/>
-          <w:b/>
-          <w:bCs/>
-          <w:rtl/>
-          <w:lang w:bidi="ar-SY"/>
-        </w:rPr>
-        <w:t>موظف</w:t>
-      </w:r>
-      <w:r>
-        <w:rPr>
-          <w:rFonts w:hint="cs"/>
-          <w:b/>
-          <w:bCs/>
-          <w:rtl/>
-          <w:lang w:bidi="ar-SY"/>
-        </w:rPr>
-        <w:t>ة</w:t>
-      </w:r>
-      <w:r>
-        <w:rPr>
-          <w:rFonts w:hint="cs"/>
-          <w:b/>
-          <w:bCs/>
-          <w:rtl/>
-          <w:lang w:bidi="ar-SY"/>
-        </w:rPr>
-        <w:t xml:space="preserve"> لدينا </w:t>
-      </w:r>
-      <w:proofErr w:type="spellStart"/>
-      <w:r>
-        <w:rPr>
-          <w:rFonts w:hint="cs"/>
-          <w:b/>
-          <w:bCs/>
-          <w:rtl/>
-          <w:lang w:bidi="ar-SY"/>
-        </w:rPr>
-        <w:t>موطن</w:t>
-      </w:r>
-      <w:r>
-        <w:rPr>
-          <w:rFonts w:hint="cs"/>
-          <w:b/>
-          <w:bCs/>
-          <w:rtl/>
-          <w:lang w:bidi="ar-SY"/>
-        </w:rPr>
-        <w:t>ة</w:t>
-      </w:r>
-      <w:proofErr w:type="spellEnd"/>
-      <w:r>
-        <w:rPr>
-          <w:rFonts w:hint="cs"/>
-          <w:b/>
-          <w:bCs/>
-          <w:rtl/>
-          <w:lang w:bidi="ar-SY"/>
-        </w:rPr>
-        <w:t xml:space="preserve"> لراتبه</w:t>
-      </w:r>
-      <w:r>
-        <w:rPr>
-          <w:rFonts w:hint="cs"/>
-          <w:b/>
-          <w:bCs/>
-          <w:rtl/>
-          <w:lang w:bidi="ar-SY"/>
-        </w:rPr>
-        <w:t>ا</w:t>
-      </w:r>
-      <w:r>
-        <w:rPr>
-          <w:rFonts w:hint="cs"/>
-          <w:b/>
-          <w:bCs/>
-          <w:rtl/>
-          <w:lang w:bidi="ar-SY"/>
-        </w:rPr>
-        <w:t xml:space="preserve"> الشهري بحسابه</w:t>
-      </w:r>
-      <w:r>
-        <w:rPr>
-          <w:rFonts w:hint="cs"/>
-          <w:b/>
-          <w:bCs/>
-          <w:rtl/>
-          <w:lang w:bidi="ar-SY"/>
-        </w:rPr>
-        <w:t>ا</w:t>
-      </w:r>
-      <w:r>
-        <w:rPr>
-          <w:rFonts w:hint="cs"/>
-          <w:b/>
-          <w:bCs/>
-          <w:rtl/>
-          <w:lang w:bidi="ar-SY"/>
-        </w:rPr>
-        <w:t xml:space="preserve"> لدى البنوك المحلية الأخرى</w:t>
-      </w:r>
-    </w:p>
-    <w:p>
-      <w:pPr>
-        <w:bidi/>
-        <w:outlineLvl w:val="0"/>
-        <w:rPr>
-          <w:b/>
-          <w:bCs/>
-          <w:rtl/>
-          <w:lang w:bidi="ar-SY"/>
-        </w:rPr>
-      </w:pPr>
-    </w:p>
-    <w:p>
-      <w:pPr>
-        <w:bidi/>
-        <w:outlineLvl w:val="0"/>
-        <w:rPr>
-          <w:b/>
-          <w:bCs/>
-          <w:rtl/>
-          <w:lang w:bidi="ar-SY"/>
-        </w:rPr>
-      </w:pPr>
-      <w:r>
-        <w:rPr>
-          <w:rFonts w:hint="cs"/>
-          <w:b/>
-          <w:bCs/>
-          <w:rtl/>
-          <w:lang w:bidi="ar-SY"/>
-        </w:rPr>
-        <w:t>حيث تم إيقاف توطين راتبه</w:t>
-      </w:r>
-      <w:r>
-        <w:rPr>
-          <w:rFonts w:hint="cs"/>
-          <w:b/>
-          <w:bCs/>
-          <w:rtl/>
-          <w:lang w:bidi="ar-SY"/>
-        </w:rPr>
-        <w:t>ا</w:t>
-      </w:r>
-      <w:r>
-        <w:rPr>
-          <w:rFonts w:hint="cs"/>
-          <w:b/>
-          <w:bCs/>
-          <w:rtl/>
-          <w:lang w:bidi="ar-SY"/>
-        </w:rPr>
-        <w:t xml:space="preserve"> لدى البنك المعني بحسابه</w:t>
-      </w:r>
-      <w:r>
-        <w:rPr>
-          <w:rFonts w:hint="cs"/>
-          <w:b/>
-          <w:bCs/>
-          <w:rtl/>
-          <w:lang w:bidi="ar-SY"/>
-        </w:rPr>
-        <w:t>ا</w:t>
-      </w:r>
-      <w:r>
-        <w:rPr>
-          <w:rFonts w:hint="cs"/>
-          <w:b/>
-          <w:bCs/>
-          <w:rtl/>
-          <w:lang w:bidi="ar-SY"/>
-        </w:rPr>
-        <w:t xml:space="preserve"> ليتم قبض راتبه</w:t>
-      </w:r>
-      <w:r>
-        <w:rPr>
-          <w:rFonts w:hint="cs"/>
-          <w:b/>
-          <w:bCs/>
-          <w:rtl/>
-          <w:lang w:bidi="ar-SY"/>
-        </w:rPr>
-        <w:t>ا</w:t>
-      </w:r>
-      <w:r>
-        <w:rPr>
-          <w:rFonts w:hint="cs"/>
-          <w:b/>
-          <w:bCs/>
-          <w:rtl/>
-          <w:lang w:bidi="ar-SY"/>
-        </w:rPr>
-        <w:t xml:space="preserve"> بتاريخه نقداً</w:t>
-      </w:r>
-    </w:p>
-    <w:p>
-      <w:pPr>
-        <w:bidi/>
-        <w:outlineLvl w:val="0"/>
-        <w:rPr>
-          <w:b/>
-          <w:bCs/>
-          <w:rtl/>
-          <w:lang w:bidi="ar-SY"/>
-        </w:rPr>
-      </w:pPr>
-    </w:p>
-    <w:p>
-      <w:pPr>
-        <w:bidi/>
-        <w:outlineLvl w:val="0"/>
-        <w:rPr>
-          <w:b/>
-          <w:bCs/>
-          <w:rtl/>
-          <w:lang w:bidi="ar-SY"/>
-        </w:rPr>
-      </w:pPr>
-      <w:r>
-        <w:rPr>
-          <w:rFonts w:hint="cs"/>
-          <w:b/>
-          <w:bCs/>
-          <w:rtl/>
-          <w:lang w:bidi="ar-SY"/>
-        </w:rPr>
-        <w:t xml:space="preserve">من حسابنا لديكم، وفتح حساب شخصي </w:t>
-      </w:r>
-      <w:r>
-        <w:rPr>
-          <w:b/>
-          <w:bCs/>
-          <w:rtl/>
-          <w:lang w:bidi="ar-SY"/>
-        </w:rPr>
-        <w:t>–</w:t>
-      </w:r>
-      <w:r>
-        <w:rPr>
-          <w:rFonts w:hint="cs"/>
-          <w:b/>
-          <w:bCs/>
-          <w:rtl/>
-          <w:lang w:bidi="ar-SY"/>
-        </w:rPr>
-        <w:t xml:space="preserve"> توطين راتب باسمه</w:t>
-      </w:r>
-      <w:r>
-        <w:rPr>
-          <w:rFonts w:hint="cs"/>
-          <w:b/>
-          <w:bCs/>
-          <w:rtl/>
-          <w:lang w:bidi="ar-SY"/>
-        </w:rPr>
-        <w:t>ا</w:t>
-      </w:r>
-      <w:r>
-        <w:rPr>
-          <w:rFonts w:hint="cs"/>
-          <w:b/>
-          <w:bCs/>
-          <w:rtl/>
-          <w:lang w:bidi="ar-SY"/>
-        </w:rPr>
-        <w:t xml:space="preserve"> لديكم تزامناً</w:t>
-      </w:r>
-    </w:p>
-    <w:p>
-      <w:pPr>
-        <w:bidi/>
-        <w:outlineLvl w:val="0"/>
-        <w:rPr>
-          <w:b/>
-          <w:bCs/>
-          <w:rtl/>
-          <w:lang w:bidi="ar-SY"/>
-        </w:rPr>
-      </w:pPr>
-    </w:p>
-    <w:p>
-      <w:pPr>
-        <w:bidi/>
-        <w:outlineLvl w:val="0"/>
-        <w:rPr>
-          <w:b/>
-          <w:bCs/>
-          <w:rtl/>
-          <w:lang w:bidi="ar-SY"/>
-        </w:rPr>
-      </w:pPr>
-      <w:r>
-        <w:rPr>
-          <w:rFonts w:hint="cs"/>
-          <w:b/>
-          <w:bCs/>
-          <w:rtl/>
-          <w:lang w:bidi="ar-SY"/>
-        </w:rPr>
-        <w:t>ليتم توطين راتبه</w:t>
-      </w:r>
-      <w:r>
-        <w:rPr>
-          <w:rFonts w:hint="cs"/>
-          <w:b/>
-          <w:bCs/>
-          <w:rtl/>
-          <w:lang w:bidi="ar-SY"/>
-        </w:rPr>
-        <w:t>ا</w:t>
-      </w:r>
-      <w:r>
-        <w:rPr>
-          <w:rFonts w:hint="cs"/>
-          <w:b/>
-          <w:bCs/>
-          <w:rtl/>
-          <w:lang w:bidi="ar-SY"/>
-        </w:rPr>
-        <w:t xml:space="preserve"> بالشهر القادم بتحويله لحسابه</w:t>
-      </w:r>
-      <w:r>
-        <w:rPr>
-          <w:rFonts w:hint="cs"/>
-          <w:b/>
-          <w:bCs/>
-          <w:rtl/>
-          <w:lang w:bidi="ar-SY"/>
-        </w:rPr>
-        <w:t>ا</w:t>
-      </w:r>
-      <w:r>
-        <w:rPr>
-          <w:rFonts w:hint="cs"/>
-          <w:b/>
-          <w:bCs/>
-          <w:rtl/>
-          <w:lang w:bidi="ar-SY"/>
-        </w:rPr>
-        <w:t xml:space="preserve"> لديكم</w:t>
-      </w:r>
     </w:p>
     <w:p>
       <w:pPr>
@@ -2203,24 +2004,6 @@
           <w:lang w:bidi="ar-SY"/>
         </w:rPr>
         <w:t xml:space="preserve"> </w:t>
-      </w:r>
-      <w:proofErr w:type="gramStart"/>
-      <w:r>
-        <w:rPr>
-          <w:b/>
-          <w:bCs/>
-          <w:lang w:bidi="ar-SY"/>
-        </w:rPr>
-        <w:t>{{ today</w:t>
-      </w:r>
-      <w:proofErr w:type="gramEnd"/>
-      <w:r>
-        <w:rPr>
-          <w:b/>
-          <w:bCs/>
-          <w:lang w:bidi="ar-SY"/>
-        </w:rPr>
-        <w:t xml:space="preserve"> }}</w:t>
       </w:r>
     </w:p>
     <w:sectPr>
